--- a/Time series forecasting with random forest.docx
+++ b/Time series forecasting with random forest.docx
@@ -1,6 +1,6 @@
 
 <file path=word/document.xml><?xml version="1.0" encoding="utf-8"?>
-<w:document xmlns:wpc="http://schemas.microsoft.com/office/word/2010/wordprocessingCanvas" xmlns:cx="http://schemas.microsoft.com/office/drawing/2014/chartex" xmlns:cx1="http://schemas.microsoft.com/office/drawing/2015/9/8/chartex" xmlns:cx2="http://schemas.microsoft.com/office/drawing/2015/10/21/chartex" xmlns:cx3="http://schemas.microsoft.com/office/drawing/2016/5/9/chartex" xmlns:cx4="http://schemas.microsoft.com/office/drawing/2016/5/10/chartex" xmlns:cx5="http://schemas.microsoft.com/office/drawing/2016/5/11/chartex" xmlns:cx6="http://schemas.microsoft.com/office/drawing/2016/5/12/chartex" xmlns:cx7="http://schemas.microsoft.com/office/drawing/2016/5/13/chartex" xmlns:cx8="http://schemas.microsoft.com/office/drawing/2016/5/14/chartex" xmlns:mc="http://schemas.openxmlformats.org/markup-compatibility/2006" xmlns:aink="http://schemas.microsoft.com/office/drawing/2016/ink" xmlns:am3d="http://schemas.microsoft.com/office/drawing/2017/model3d" xmlns:o="urn:schemas-microsoft-com:office:office" xmlns:r="http://schemas.openxmlformats.org/officeDocument/2006/relationships" xmlns:m="http://schemas.openxmlformats.org/officeDocument/2006/math" xmlns:v="urn:schemas-microsoft-com:vml" xmlns:wp14="http://schemas.microsoft.com/office/word/2010/wordprocessingDrawing" xmlns:wp="http://schemas.openxmlformats.org/drawingml/2006/wordprocessingDrawing" xmlns:w10="urn:schemas-microsoft-com:office:word" xmlns:w="http://schemas.openxmlformats.org/wordprocessingml/2006/main" xmlns:w14="http://schemas.microsoft.com/office/word/2010/wordml" xmlns:w15="http://schemas.microsoft.com/office/word/2012/wordml" xmlns:w16cex="http://schemas.microsoft.com/office/word/2018/wordml/cex" xmlns:w16cid="http://schemas.microsoft.com/office/word/2016/wordml/cid" xmlns:w16="http://schemas.microsoft.com/office/word/2018/wordml" xmlns:w16sdtdh="http://schemas.microsoft.com/office/word/2020/wordml/sdtdatahash" xmlns:w16se="http://schemas.microsoft.com/office/word/2015/wordml/symex" xmlns:wpg="http://schemas.microsoft.com/office/word/2010/wordprocessingGroup" xmlns:wpi="http://schemas.microsoft.com/office/word/2010/wordprocessingInk" xmlns:wne="http://schemas.microsoft.com/office/word/2006/wordml" xmlns:wps="http://schemas.microsoft.com/office/word/2010/wordprocessingShape" mc:Ignorable="w14 w15 w16se w16cid w16 w16cex w16sdtdh wp14">
+<w:document xmlns:wpc="http://schemas.microsoft.com/office/word/2010/wordprocessingCanvas" xmlns:cx="http://schemas.microsoft.com/office/drawing/2014/chartex" xmlns:cx1="http://schemas.microsoft.com/office/drawing/2015/9/8/chartex" xmlns:cx2="http://schemas.microsoft.com/office/drawing/2015/10/21/chartex" xmlns:cx3="http://schemas.microsoft.com/office/drawing/2016/5/9/chartex" xmlns:cx4="http://schemas.microsoft.com/office/drawing/2016/5/10/chartex" xmlns:cx5="http://schemas.microsoft.com/office/drawing/2016/5/11/chartex" xmlns:cx6="http://schemas.microsoft.com/office/drawing/2016/5/12/chartex" xmlns:cx7="http://schemas.microsoft.com/office/drawing/2016/5/13/chartex" xmlns:cx8="http://schemas.microsoft.com/office/drawing/2016/5/14/chartex" xmlns:mc="http://schemas.openxmlformats.org/markup-compatibility/2006" xmlns:aink="http://schemas.microsoft.com/office/drawing/2016/ink" xmlns:am3d="http://schemas.microsoft.com/office/drawing/2017/model3d" xmlns:o="urn:schemas-microsoft-com:office:office" xmlns:oel="http://schemas.microsoft.com/office/2019/extlst" xmlns:r="http://schemas.openxmlformats.org/officeDocument/2006/relationships" xmlns:m="http://schemas.openxmlformats.org/officeDocument/2006/math" xmlns:v="urn:schemas-microsoft-com:vml" xmlns:wp14="http://schemas.microsoft.com/office/word/2010/wordprocessingDrawing" xmlns:wp="http://schemas.openxmlformats.org/drawingml/2006/wordprocessingDrawing" xmlns:w10="urn:schemas-microsoft-com:office:word" xmlns:w="http://schemas.openxmlformats.org/wordprocessingml/2006/main" xmlns:w14="http://schemas.microsoft.com/office/word/2010/wordml" xmlns:w15="http://schemas.microsoft.com/office/word/2012/wordml" xmlns:w16cex="http://schemas.microsoft.com/office/word/2018/wordml/cex" xmlns:w16cid="http://schemas.microsoft.com/office/word/2016/wordml/cid" xmlns:w16="http://schemas.microsoft.com/office/word/2018/wordml" xmlns:w16sdtdh="http://schemas.microsoft.com/office/word/2020/wordml/sdtdatahash" xmlns:w16se="http://schemas.microsoft.com/office/word/2015/wordml/symex" xmlns:wpg="http://schemas.microsoft.com/office/word/2010/wordprocessingGroup" xmlns:wpi="http://schemas.microsoft.com/office/word/2010/wordprocessingInk" xmlns:wne="http://schemas.microsoft.com/office/word/2006/wordml" xmlns:wps="http://schemas.microsoft.com/office/word/2010/wordprocessingShape" mc:Ignorable="w14 w15 w16se w16cid w16 w16cex w16sdtdh wp14">
   <w:body>
     <w:p>
       <w:pPr>
@@ -19,29 +19,7 @@
           <w:szCs w:val="20"/>
           <w:lang w:eastAsia="en-IN"/>
         </w:rPr>
-        <w:t xml:space="preserve">Benjamin Franklin said that only two things are certain in life: death and taxes. That explains why my colleagues at </w:t>
-      </w:r>
-      <w:hyperlink r:id="rId5" w:tgtFrame="_blank" w:history="1">
-        <w:r>
-          <w:rPr>
-            <w:rFonts w:ascii="Times New Roman" w:eastAsia="Times New Roman" w:hAnsi="Times New Roman" w:cs="Times New Roman"/>
-            <w:color w:val="0000FF"/>
-            <w:sz w:val="20"/>
-            <w:szCs w:val="20"/>
-            <w:u w:val="single"/>
-            <w:lang w:eastAsia="en-IN"/>
-          </w:rPr>
-          <w:t>STATWORX</w:t>
-        </w:r>
-      </w:hyperlink>
-      <w:r>
-        <w:rPr>
-          <w:rFonts w:ascii="Times New Roman" w:eastAsia="Times New Roman" w:hAnsi="Times New Roman" w:cs="Times New Roman"/>
-          <w:sz w:val="20"/>
-          <w:szCs w:val="20"/>
-          <w:lang w:eastAsia="en-IN"/>
-        </w:rPr>
-        <w:t xml:space="preserve"> were less than excited when they told me about their plans for the weekend a few weeks back: doing their income tax declaration. Man, I thought, that sucks, I’d rather spend this time outdoors. And then an idea was born.</w:t>
+        <w:t xml:space="preserve">Benjamin Franklin said that only two things are certain in life: death and taxes. </w:t>
       </w:r>
     </w:p>
     <w:p>
@@ -161,29 +139,7 @@
           <w:szCs w:val="20"/>
           <w:lang w:eastAsia="en-IN"/>
         </w:rPr>
-        <w:t xml:space="preserve"> for most data science applications. Long story short, it’s one of those algorithms that just works (if you want to know exactly how then check out this excellent </w:t>
-      </w:r>
-      <w:hyperlink r:id="rId6" w:tgtFrame="_blank" w:history="1">
-        <w:r>
-          <w:rPr>
-            <w:rFonts w:ascii="Times New Roman" w:eastAsia="Times New Roman" w:hAnsi="Times New Roman" w:cs="Times New Roman"/>
-            <w:color w:val="0000FF"/>
-            <w:sz w:val="20"/>
-            <w:szCs w:val="20"/>
-            <w:u w:val="single"/>
-            <w:lang w:eastAsia="en-IN"/>
-          </w:rPr>
-          <w:t>post</w:t>
-        </w:r>
-      </w:hyperlink>
-      <w:r>
-        <w:rPr>
-          <w:rFonts w:ascii="Times New Roman" w:eastAsia="Times New Roman" w:hAnsi="Times New Roman" w:cs="Times New Roman"/>
-          <w:sz w:val="20"/>
-          <w:szCs w:val="20"/>
-          <w:lang w:eastAsia="en-IN"/>
-        </w:rPr>
-        <w:t xml:space="preserve"> by my colleague Andre).</w:t>
+        <w:t xml:space="preserve"> for most data science applications. Long story short, it’s one of those algorithms that just works </w:t>
       </w:r>
     </w:p>
     <w:p>
@@ -390,7 +346,7 @@
         </w:rPr>
         <w:t xml:space="preserve">To stick with the topic, we’ll use a time series from the German Statistical Office on the German wage and income tax revenue from 1999 – 2018 (after tax redistribution). You can download the data </w:t>
       </w:r>
-      <w:hyperlink r:id="rId7" w:tgtFrame="_blank" w:history="1">
+      <w:hyperlink r:id="rId5" w:tgtFrame="_blank" w:history="1">
         <w:r>
           <w:rPr>
             <w:rFonts w:ascii="Times New Roman" w:eastAsia="Times New Roman" w:hAnsi="Times New Roman" w:cs="Times New Roman"/>
@@ -611,173 +567,173 @@
           <w:szCs w:val="20"/>
           <w:lang w:eastAsia="en-IN"/>
         </w:rPr>
+        <w:t>Ok, let’s structure this a bit: in order to use random forest for time series data we do TDE: transform, difference and embed. Let’s fire up R and load the required packages plus our data.</w:t>
+      </w:r>
+    </w:p>
+    <w:p>
+      <w:pPr>
+        <w:tabs>
+          <w:tab w:val="left" w:pos="916"/>
+          <w:tab w:val="left" w:pos="1832"/>
+          <w:tab w:val="left" w:pos="2748"/>
+          <w:tab w:val="left" w:pos="3664"/>
+          <w:tab w:val="left" w:pos="4580"/>
+          <w:tab w:val="left" w:pos="5496"/>
+          <w:tab w:val="left" w:pos="6412"/>
+          <w:tab w:val="left" w:pos="7328"/>
+          <w:tab w:val="left" w:pos="8244"/>
+          <w:tab w:val="left" w:pos="9160"/>
+          <w:tab w:val="left" w:pos="10076"/>
+          <w:tab w:val="left" w:pos="10992"/>
+          <w:tab w:val="left" w:pos="11908"/>
+          <w:tab w:val="left" w:pos="12824"/>
+          <w:tab w:val="left" w:pos="13740"/>
+          <w:tab w:val="left" w:pos="14656"/>
+        </w:tabs>
+        <w:spacing w:after="0" w:line="240" w:lineRule="auto"/>
+        <w:rPr>
+          <w:rFonts w:ascii="Courier New" w:eastAsia="Times New Roman" w:hAnsi="Courier New" w:cs="Courier New"/>
+          <w:sz w:val="20"/>
+          <w:szCs w:val="20"/>
+          <w:lang w:eastAsia="en-IN"/>
+        </w:rPr>
+      </w:pPr>
+      <w:r>
+        <w:rPr>
+          <w:rFonts w:ascii="Courier New" w:eastAsia="Times New Roman" w:hAnsi="Courier New" w:cs="Courier New"/>
+          <w:sz w:val="20"/>
+          <w:szCs w:val="20"/>
+          <w:lang w:eastAsia="en-IN"/>
+        </w:rPr>
+        <w:t xml:space="preserve"># </w:t>
+      </w:r>
+      <w:proofErr w:type="gramStart"/>
+      <w:r>
+        <w:rPr>
+          <w:rFonts w:ascii="Courier New" w:eastAsia="Times New Roman" w:hAnsi="Courier New" w:cs="Courier New"/>
+          <w:sz w:val="20"/>
+          <w:szCs w:val="20"/>
+          <w:lang w:eastAsia="en-IN"/>
+        </w:rPr>
+        <w:t>load</w:t>
+      </w:r>
+      <w:proofErr w:type="gramEnd"/>
+      <w:r>
+        <w:rPr>
+          <w:rFonts w:ascii="Courier New" w:eastAsia="Times New Roman" w:hAnsi="Courier New" w:cs="Courier New"/>
+          <w:sz w:val="20"/>
+          <w:szCs w:val="20"/>
+          <w:lang w:eastAsia="en-IN"/>
+        </w:rPr>
+        <w:t xml:space="preserve"> the packages</w:t>
+      </w:r>
+    </w:p>
+    <w:p>
+      <w:pPr>
+        <w:tabs>
+          <w:tab w:val="left" w:pos="916"/>
+          <w:tab w:val="left" w:pos="1832"/>
+          <w:tab w:val="left" w:pos="2748"/>
+          <w:tab w:val="left" w:pos="3664"/>
+          <w:tab w:val="left" w:pos="4580"/>
+          <w:tab w:val="left" w:pos="5496"/>
+          <w:tab w:val="left" w:pos="6412"/>
+          <w:tab w:val="left" w:pos="7328"/>
+          <w:tab w:val="left" w:pos="8244"/>
+          <w:tab w:val="left" w:pos="9160"/>
+          <w:tab w:val="left" w:pos="10076"/>
+          <w:tab w:val="left" w:pos="10992"/>
+          <w:tab w:val="left" w:pos="11908"/>
+          <w:tab w:val="left" w:pos="12824"/>
+          <w:tab w:val="left" w:pos="13740"/>
+          <w:tab w:val="left" w:pos="14656"/>
+        </w:tabs>
+        <w:spacing w:after="0" w:line="240" w:lineRule="auto"/>
+        <w:rPr>
+          <w:rFonts w:ascii="Courier New" w:eastAsia="Times New Roman" w:hAnsi="Courier New" w:cs="Courier New"/>
+          <w:sz w:val="20"/>
+          <w:szCs w:val="20"/>
+          <w:lang w:eastAsia="en-IN"/>
+        </w:rPr>
+      </w:pPr>
+      <w:proofErr w:type="spellStart"/>
+      <w:r>
+        <w:rPr>
+          <w:rFonts w:ascii="Courier New" w:eastAsia="Times New Roman" w:hAnsi="Courier New" w:cs="Courier New"/>
+          <w:sz w:val="20"/>
+          <w:szCs w:val="20"/>
+          <w:lang w:eastAsia="en-IN"/>
+        </w:rPr>
+        <w:t>suppressPackageStartupMessages</w:t>
+      </w:r>
+      <w:proofErr w:type="spellEnd"/>
+      <w:r>
+        <w:rPr>
+          <w:rFonts w:ascii="Courier New" w:eastAsia="Times New Roman" w:hAnsi="Courier New" w:cs="Courier New"/>
+          <w:sz w:val="20"/>
+          <w:szCs w:val="20"/>
+          <w:lang w:eastAsia="en-IN"/>
+        </w:rPr>
+        <w:t>(require(</w:t>
+      </w:r>
+      <w:proofErr w:type="spellStart"/>
+      <w:r>
+        <w:rPr>
+          <w:rFonts w:ascii="Courier New" w:eastAsia="Times New Roman" w:hAnsi="Courier New" w:cs="Courier New"/>
+          <w:sz w:val="20"/>
+          <w:szCs w:val="20"/>
+          <w:lang w:eastAsia="en-IN"/>
+        </w:rPr>
+        <w:t>tidyverse</w:t>
+      </w:r>
+      <w:proofErr w:type="spellEnd"/>
+      <w:r>
+        <w:rPr>
+          <w:rFonts w:ascii="Courier New" w:eastAsia="Times New Roman" w:hAnsi="Courier New" w:cs="Courier New"/>
+          <w:sz w:val="20"/>
+          <w:szCs w:val="20"/>
+          <w:lang w:eastAsia="en-IN"/>
+        </w:rPr>
+        <w:t>))</w:t>
+      </w:r>
+    </w:p>
+    <w:p>
+      <w:pPr>
+        <w:tabs>
+          <w:tab w:val="left" w:pos="916"/>
+          <w:tab w:val="left" w:pos="1832"/>
+          <w:tab w:val="left" w:pos="2748"/>
+          <w:tab w:val="left" w:pos="3664"/>
+          <w:tab w:val="left" w:pos="4580"/>
+          <w:tab w:val="left" w:pos="5496"/>
+          <w:tab w:val="left" w:pos="6412"/>
+          <w:tab w:val="left" w:pos="7328"/>
+          <w:tab w:val="left" w:pos="8244"/>
+          <w:tab w:val="left" w:pos="9160"/>
+          <w:tab w:val="left" w:pos="10076"/>
+          <w:tab w:val="left" w:pos="10992"/>
+          <w:tab w:val="left" w:pos="11908"/>
+          <w:tab w:val="left" w:pos="12824"/>
+          <w:tab w:val="left" w:pos="13740"/>
+          <w:tab w:val="left" w:pos="14656"/>
+        </w:tabs>
+        <w:spacing w:after="0" w:line="240" w:lineRule="auto"/>
+        <w:rPr>
+          <w:rFonts w:ascii="Courier New" w:eastAsia="Times New Roman" w:hAnsi="Courier New" w:cs="Courier New"/>
+          <w:sz w:val="20"/>
+          <w:szCs w:val="20"/>
+          <w:lang w:eastAsia="en-IN"/>
+        </w:rPr>
+      </w:pPr>
+      <w:proofErr w:type="spellStart"/>
+      <w:r>
+        <w:rPr>
+          <w:rFonts w:ascii="Courier New" w:eastAsia="Times New Roman" w:hAnsi="Courier New" w:cs="Courier New"/>
+          <w:sz w:val="20"/>
+          <w:szCs w:val="20"/>
+          <w:lang w:eastAsia="en-IN"/>
+        </w:rPr>
         <w:lastRenderedPageBreak/>
-        <w:t>Ok, let’s structure this a bit: in order to use random forest for time series data we do TDE: transform, difference and embed. Let’s fire up R and load the required packages plus our data.</w:t>
-      </w:r>
-    </w:p>
-    <w:p>
-      <w:pPr>
-        <w:tabs>
-          <w:tab w:val="left" w:pos="916"/>
-          <w:tab w:val="left" w:pos="1832"/>
-          <w:tab w:val="left" w:pos="2748"/>
-          <w:tab w:val="left" w:pos="3664"/>
-          <w:tab w:val="left" w:pos="4580"/>
-          <w:tab w:val="left" w:pos="5496"/>
-          <w:tab w:val="left" w:pos="6412"/>
-          <w:tab w:val="left" w:pos="7328"/>
-          <w:tab w:val="left" w:pos="8244"/>
-          <w:tab w:val="left" w:pos="9160"/>
-          <w:tab w:val="left" w:pos="10076"/>
-          <w:tab w:val="left" w:pos="10992"/>
-          <w:tab w:val="left" w:pos="11908"/>
-          <w:tab w:val="left" w:pos="12824"/>
-          <w:tab w:val="left" w:pos="13740"/>
-          <w:tab w:val="left" w:pos="14656"/>
-        </w:tabs>
-        <w:spacing w:after="0" w:line="240" w:lineRule="auto"/>
-        <w:rPr>
-          <w:rFonts w:ascii="Courier New" w:eastAsia="Times New Roman" w:hAnsi="Courier New" w:cs="Courier New"/>
-          <w:sz w:val="20"/>
-          <w:szCs w:val="20"/>
-          <w:lang w:eastAsia="en-IN"/>
-        </w:rPr>
-      </w:pPr>
-      <w:r>
-        <w:rPr>
-          <w:rFonts w:ascii="Courier New" w:eastAsia="Times New Roman" w:hAnsi="Courier New" w:cs="Courier New"/>
-          <w:sz w:val="20"/>
-          <w:szCs w:val="20"/>
-          <w:lang w:eastAsia="en-IN"/>
-        </w:rPr>
-        <w:t xml:space="preserve"># </w:t>
-      </w:r>
-      <w:proofErr w:type="gramStart"/>
-      <w:r>
-        <w:rPr>
-          <w:rFonts w:ascii="Courier New" w:eastAsia="Times New Roman" w:hAnsi="Courier New" w:cs="Courier New"/>
-          <w:sz w:val="20"/>
-          <w:szCs w:val="20"/>
-          <w:lang w:eastAsia="en-IN"/>
-        </w:rPr>
-        <w:t>load</w:t>
-      </w:r>
-      <w:proofErr w:type="gramEnd"/>
-      <w:r>
-        <w:rPr>
-          <w:rFonts w:ascii="Courier New" w:eastAsia="Times New Roman" w:hAnsi="Courier New" w:cs="Courier New"/>
-          <w:sz w:val="20"/>
-          <w:szCs w:val="20"/>
-          <w:lang w:eastAsia="en-IN"/>
-        </w:rPr>
-        <w:t xml:space="preserve"> the packages</w:t>
-      </w:r>
-    </w:p>
-    <w:p>
-      <w:pPr>
-        <w:tabs>
-          <w:tab w:val="left" w:pos="916"/>
-          <w:tab w:val="left" w:pos="1832"/>
-          <w:tab w:val="left" w:pos="2748"/>
-          <w:tab w:val="left" w:pos="3664"/>
-          <w:tab w:val="left" w:pos="4580"/>
-          <w:tab w:val="left" w:pos="5496"/>
-          <w:tab w:val="left" w:pos="6412"/>
-          <w:tab w:val="left" w:pos="7328"/>
-          <w:tab w:val="left" w:pos="8244"/>
-          <w:tab w:val="left" w:pos="9160"/>
-          <w:tab w:val="left" w:pos="10076"/>
-          <w:tab w:val="left" w:pos="10992"/>
-          <w:tab w:val="left" w:pos="11908"/>
-          <w:tab w:val="left" w:pos="12824"/>
-          <w:tab w:val="left" w:pos="13740"/>
-          <w:tab w:val="left" w:pos="14656"/>
-        </w:tabs>
-        <w:spacing w:after="0" w:line="240" w:lineRule="auto"/>
-        <w:rPr>
-          <w:rFonts w:ascii="Courier New" w:eastAsia="Times New Roman" w:hAnsi="Courier New" w:cs="Courier New"/>
-          <w:sz w:val="20"/>
-          <w:szCs w:val="20"/>
-          <w:lang w:eastAsia="en-IN"/>
-        </w:rPr>
-      </w:pPr>
-      <w:proofErr w:type="spellStart"/>
-      <w:r>
-        <w:rPr>
-          <w:rFonts w:ascii="Courier New" w:eastAsia="Times New Roman" w:hAnsi="Courier New" w:cs="Courier New"/>
-          <w:sz w:val="20"/>
-          <w:szCs w:val="20"/>
-          <w:lang w:eastAsia="en-IN"/>
-        </w:rPr>
-        <w:t>suppressPackageStartupMessages</w:t>
-      </w:r>
-      <w:proofErr w:type="spellEnd"/>
-      <w:r>
-        <w:rPr>
-          <w:rFonts w:ascii="Courier New" w:eastAsia="Times New Roman" w:hAnsi="Courier New" w:cs="Courier New"/>
-          <w:sz w:val="20"/>
-          <w:szCs w:val="20"/>
-          <w:lang w:eastAsia="en-IN"/>
-        </w:rPr>
-        <w:t>(require(</w:t>
-      </w:r>
-      <w:proofErr w:type="spellStart"/>
-      <w:r>
-        <w:rPr>
-          <w:rFonts w:ascii="Courier New" w:eastAsia="Times New Roman" w:hAnsi="Courier New" w:cs="Courier New"/>
-          <w:sz w:val="20"/>
-          <w:szCs w:val="20"/>
-          <w:lang w:eastAsia="en-IN"/>
-        </w:rPr>
-        <w:t>tidyverse</w:t>
-      </w:r>
-      <w:proofErr w:type="spellEnd"/>
-      <w:r>
-        <w:rPr>
-          <w:rFonts w:ascii="Courier New" w:eastAsia="Times New Roman" w:hAnsi="Courier New" w:cs="Courier New"/>
-          <w:sz w:val="20"/>
-          <w:szCs w:val="20"/>
-          <w:lang w:eastAsia="en-IN"/>
-        </w:rPr>
-        <w:t>))</w:t>
-      </w:r>
-    </w:p>
-    <w:p>
-      <w:pPr>
-        <w:tabs>
-          <w:tab w:val="left" w:pos="916"/>
-          <w:tab w:val="left" w:pos="1832"/>
-          <w:tab w:val="left" w:pos="2748"/>
-          <w:tab w:val="left" w:pos="3664"/>
-          <w:tab w:val="left" w:pos="4580"/>
-          <w:tab w:val="left" w:pos="5496"/>
-          <w:tab w:val="left" w:pos="6412"/>
-          <w:tab w:val="left" w:pos="7328"/>
-          <w:tab w:val="left" w:pos="8244"/>
-          <w:tab w:val="left" w:pos="9160"/>
-          <w:tab w:val="left" w:pos="10076"/>
-          <w:tab w:val="left" w:pos="10992"/>
-          <w:tab w:val="left" w:pos="11908"/>
-          <w:tab w:val="left" w:pos="12824"/>
-          <w:tab w:val="left" w:pos="13740"/>
-          <w:tab w:val="left" w:pos="14656"/>
-        </w:tabs>
-        <w:spacing w:after="0" w:line="240" w:lineRule="auto"/>
-        <w:rPr>
-          <w:rFonts w:ascii="Courier New" w:eastAsia="Times New Roman" w:hAnsi="Courier New" w:cs="Courier New"/>
-          <w:sz w:val="20"/>
-          <w:szCs w:val="20"/>
-          <w:lang w:eastAsia="en-IN"/>
-        </w:rPr>
-      </w:pPr>
-      <w:proofErr w:type="spellStart"/>
-      <w:r>
-        <w:rPr>
-          <w:rFonts w:ascii="Courier New" w:eastAsia="Times New Roman" w:hAnsi="Courier New" w:cs="Courier New"/>
-          <w:sz w:val="20"/>
-          <w:szCs w:val="20"/>
-          <w:lang w:eastAsia="en-IN"/>
-        </w:rPr>
         <w:t>suppressPackageStartupMessages</w:t>
       </w:r>
       <w:proofErr w:type="spellEnd"/>
@@ -3428,7 +3384,7 @@
                     </pic:cNvPicPr>
                   </pic:nvPicPr>
                   <pic:blipFill>
-                    <a:blip r:embed="rId8">
+                    <a:blip r:embed="rId6">
                       <a:extLst>
                         <a:ext uri="{28A0092B-C50C-407E-A947-70E740481C1C}">
                           <a14:useLocalDpi xmlns:a14="http://schemas.microsoft.com/office/drawing/2010/main" val="0"/>
@@ -3610,7 +3566,7 @@
                     </pic:cNvPicPr>
                   </pic:nvPicPr>
                   <pic:blipFill>
-                    <a:blip r:embed="rId9">
+                    <a:blip r:embed="rId7">
                       <a:extLst>
                         <a:ext uri="{28A0092B-C50C-407E-A947-70E740481C1C}">
                           <a14:useLocalDpi xmlns:a14="http://schemas.microsoft.com/office/drawing/2010/main" val="0"/>
@@ -3676,7 +3632,7 @@
                     </pic:cNvPicPr>
                   </pic:nvPicPr>
                   <pic:blipFill>
-                    <a:blip r:embed="rId10">
+                    <a:blip r:embed="rId8">
                       <a:extLst>
                         <a:ext uri="{28A0092B-C50C-407E-A947-70E740481C1C}">
                           <a14:useLocalDpi xmlns:a14="http://schemas.microsoft.com/office/drawing/2010/main" val="0"/>
@@ -3783,7 +3739,7 @@
                     </pic:cNvPicPr>
                   </pic:nvPicPr>
                   <pic:blipFill>
-                    <a:blip r:embed="rId11">
+                    <a:blip r:embed="rId9">
                       <a:extLst>
                         <a:ext uri="{28A0092B-C50C-407E-A947-70E740481C1C}">
                           <a14:useLocalDpi xmlns:a14="http://schemas.microsoft.com/office/drawing/2010/main" val="0"/>
@@ -5105,7 +5061,7 @@
                     </pic:cNvPicPr>
                   </pic:nvPicPr>
                   <pic:blipFill>
-                    <a:blip r:embed="rId12">
+                    <a:blip r:embed="rId10">
                       <a:extLst>
                         <a:ext uri="{28A0092B-C50C-407E-A947-70E740481C1C}">
                           <a14:useLocalDpi xmlns:a14="http://schemas.microsoft.com/office/drawing/2010/main" val="0"/>
@@ -5303,6 +5259,499 @@
                 <pic:pic xmlns:pic="http://schemas.openxmlformats.org/drawingml/2006/picture">
                   <pic:nvPicPr>
                     <pic:cNvPr id="0" name="Picture 21" descr="K"/>
+                    <pic:cNvPicPr>
+                      <a:picLocks noChangeAspect="1" noChangeArrowheads="1"/>
+                    </pic:cNvPicPr>
+                  </pic:nvPicPr>
+                  <pic:blipFill>
+                    <a:blip r:embed="rId11">
+                      <a:extLst>
+                        <a:ext uri="{28A0092B-C50C-407E-A947-70E740481C1C}">
+                          <a14:useLocalDpi xmlns:a14="http://schemas.microsoft.com/office/drawing/2010/main" val="0"/>
+                        </a:ext>
+                      </a:extLst>
+                    </a:blip>
+                    <a:srcRect/>
+                    <a:stretch>
+                      <a:fillRect/>
+                    </a:stretch>
+                  </pic:blipFill>
+                  <pic:spPr bwMode="auto">
+                    <a:xfrm>
+                      <a:off x="0" y="0"/>
+                      <a:ext cx="152400" cy="114300"/>
+                    </a:xfrm>
+                    <a:prstGeom prst="rect">
+                      <a:avLst/>
+                    </a:prstGeom>
+                    <a:noFill/>
+                    <a:ln>
+                      <a:noFill/>
+                    </a:ln>
+                  </pic:spPr>
+                </pic:pic>
+              </a:graphicData>
+            </a:graphic>
+          </wp:inline>
+        </w:drawing>
+      </w:r>
+      <w:r>
+        <w:rPr>
+          <w:rFonts w:ascii="Times New Roman" w:eastAsia="Times New Roman" w:hAnsi="Times New Roman" w:cs="Times New Roman"/>
+          <w:sz w:val="20"/>
+          <w:szCs w:val="20"/>
+          <w:lang w:eastAsia="en-IN"/>
+        </w:rPr>
+        <w:t xml:space="preserve">. To do this in R, use the base function </w:t>
+      </w:r>
+      <w:proofErr w:type="gramStart"/>
+      <w:r>
+        <w:rPr>
+          <w:rFonts w:ascii="Courier New" w:eastAsia="Times New Roman" w:hAnsi="Courier New" w:cs="Courier New"/>
+          <w:sz w:val="20"/>
+          <w:szCs w:val="20"/>
+          <w:lang w:eastAsia="en-IN"/>
+        </w:rPr>
+        <w:t>embed(</w:t>
+      </w:r>
+      <w:proofErr w:type="gramEnd"/>
+      <w:r>
+        <w:rPr>
+          <w:rFonts w:ascii="Courier New" w:eastAsia="Times New Roman" w:hAnsi="Courier New" w:cs="Courier New"/>
+          <w:sz w:val="20"/>
+          <w:szCs w:val="20"/>
+          <w:lang w:eastAsia="en-IN"/>
+        </w:rPr>
+        <w:t>)</w:t>
+      </w:r>
+      <w:r>
+        <w:rPr>
+          <w:rFonts w:ascii="Times New Roman" w:eastAsia="Times New Roman" w:hAnsi="Times New Roman" w:cs="Times New Roman"/>
+          <w:sz w:val="20"/>
+          <w:szCs w:val="20"/>
+          <w:lang w:eastAsia="en-IN"/>
+        </w:rPr>
+        <w:t>. All you have to do is plug in the time series object and set the embedding dimension as one greater than the desired number of lags.</w:t>
+      </w:r>
+    </w:p>
+    <w:p>
+      <w:pPr>
+        <w:tabs>
+          <w:tab w:val="left" w:pos="916"/>
+          <w:tab w:val="left" w:pos="1832"/>
+          <w:tab w:val="left" w:pos="2748"/>
+          <w:tab w:val="left" w:pos="3664"/>
+          <w:tab w:val="left" w:pos="4580"/>
+          <w:tab w:val="left" w:pos="5496"/>
+          <w:tab w:val="left" w:pos="6412"/>
+          <w:tab w:val="left" w:pos="7328"/>
+          <w:tab w:val="left" w:pos="8244"/>
+          <w:tab w:val="left" w:pos="9160"/>
+          <w:tab w:val="left" w:pos="10076"/>
+          <w:tab w:val="left" w:pos="10992"/>
+          <w:tab w:val="left" w:pos="11908"/>
+          <w:tab w:val="left" w:pos="12824"/>
+          <w:tab w:val="left" w:pos="13740"/>
+          <w:tab w:val="left" w:pos="14656"/>
+        </w:tabs>
+        <w:spacing w:after="0" w:line="240" w:lineRule="auto"/>
+        <w:rPr>
+          <w:rFonts w:ascii="Courier New" w:eastAsia="Times New Roman" w:hAnsi="Courier New" w:cs="Courier New"/>
+          <w:sz w:val="20"/>
+          <w:szCs w:val="20"/>
+          <w:lang w:eastAsia="en-IN"/>
+        </w:rPr>
+      </w:pPr>
+      <w:proofErr w:type="spellStart"/>
+      <w:r>
+        <w:rPr>
+          <w:rFonts w:ascii="Courier New" w:eastAsia="Times New Roman" w:hAnsi="Courier New" w:cs="Courier New"/>
+          <w:sz w:val="20"/>
+          <w:szCs w:val="20"/>
+          <w:lang w:eastAsia="en-IN"/>
+        </w:rPr>
+        <w:t>lag_order</w:t>
+      </w:r>
+      <w:proofErr w:type="spellEnd"/>
+      <w:r>
+        <w:rPr>
+          <w:rFonts w:ascii="Courier New" w:eastAsia="Times New Roman" w:hAnsi="Courier New" w:cs="Courier New"/>
+          <w:sz w:val="20"/>
+          <w:szCs w:val="20"/>
+          <w:lang w:eastAsia="en-IN"/>
+        </w:rPr>
+        <w:t xml:space="preserve"> &lt;- 6 # the desired number of lags (six months)</w:t>
+      </w:r>
+    </w:p>
+    <w:p>
+      <w:pPr>
+        <w:tabs>
+          <w:tab w:val="left" w:pos="916"/>
+          <w:tab w:val="left" w:pos="1832"/>
+          <w:tab w:val="left" w:pos="2748"/>
+          <w:tab w:val="left" w:pos="3664"/>
+          <w:tab w:val="left" w:pos="4580"/>
+          <w:tab w:val="left" w:pos="5496"/>
+          <w:tab w:val="left" w:pos="6412"/>
+          <w:tab w:val="left" w:pos="7328"/>
+          <w:tab w:val="left" w:pos="8244"/>
+          <w:tab w:val="left" w:pos="9160"/>
+          <w:tab w:val="left" w:pos="10076"/>
+          <w:tab w:val="left" w:pos="10992"/>
+          <w:tab w:val="left" w:pos="11908"/>
+          <w:tab w:val="left" w:pos="12824"/>
+          <w:tab w:val="left" w:pos="13740"/>
+          <w:tab w:val="left" w:pos="14656"/>
+        </w:tabs>
+        <w:spacing w:after="0" w:line="240" w:lineRule="auto"/>
+        <w:rPr>
+          <w:rFonts w:ascii="Courier New" w:eastAsia="Times New Roman" w:hAnsi="Courier New" w:cs="Courier New"/>
+          <w:sz w:val="20"/>
+          <w:szCs w:val="20"/>
+          <w:lang w:eastAsia="en-IN"/>
+        </w:rPr>
+      </w:pPr>
+      <w:r>
+        <w:rPr>
+          <w:rFonts w:ascii="Courier New" w:eastAsia="Times New Roman" w:hAnsi="Courier New" w:cs="Courier New"/>
+          <w:sz w:val="20"/>
+          <w:szCs w:val="20"/>
+          <w:lang w:eastAsia="en-IN"/>
+        </w:rPr>
+        <w:t>horizon &lt;- 12 # the forecast horizon (twelve months)</w:t>
+      </w:r>
+    </w:p>
+    <w:p>
+      <w:pPr>
+        <w:tabs>
+          <w:tab w:val="left" w:pos="916"/>
+          <w:tab w:val="left" w:pos="1832"/>
+          <w:tab w:val="left" w:pos="2748"/>
+          <w:tab w:val="left" w:pos="3664"/>
+          <w:tab w:val="left" w:pos="4580"/>
+          <w:tab w:val="left" w:pos="5496"/>
+          <w:tab w:val="left" w:pos="6412"/>
+          <w:tab w:val="left" w:pos="7328"/>
+          <w:tab w:val="left" w:pos="8244"/>
+          <w:tab w:val="left" w:pos="9160"/>
+          <w:tab w:val="left" w:pos="10076"/>
+          <w:tab w:val="left" w:pos="10992"/>
+          <w:tab w:val="left" w:pos="11908"/>
+          <w:tab w:val="left" w:pos="12824"/>
+          <w:tab w:val="left" w:pos="13740"/>
+          <w:tab w:val="left" w:pos="14656"/>
+        </w:tabs>
+        <w:spacing w:after="0" w:line="240" w:lineRule="auto"/>
+        <w:rPr>
+          <w:rFonts w:ascii="Courier New" w:eastAsia="Times New Roman" w:hAnsi="Courier New" w:cs="Courier New"/>
+          <w:sz w:val="20"/>
+          <w:szCs w:val="20"/>
+          <w:lang w:eastAsia="en-IN"/>
+        </w:rPr>
+      </w:pPr>
+    </w:p>
+    <w:p>
+      <w:pPr>
+        <w:tabs>
+          <w:tab w:val="left" w:pos="916"/>
+          <w:tab w:val="left" w:pos="1832"/>
+          <w:tab w:val="left" w:pos="2748"/>
+          <w:tab w:val="left" w:pos="3664"/>
+          <w:tab w:val="left" w:pos="4580"/>
+          <w:tab w:val="left" w:pos="5496"/>
+          <w:tab w:val="left" w:pos="6412"/>
+          <w:tab w:val="left" w:pos="7328"/>
+          <w:tab w:val="left" w:pos="8244"/>
+          <w:tab w:val="left" w:pos="9160"/>
+          <w:tab w:val="left" w:pos="10076"/>
+          <w:tab w:val="left" w:pos="10992"/>
+          <w:tab w:val="left" w:pos="11908"/>
+          <w:tab w:val="left" w:pos="12824"/>
+          <w:tab w:val="left" w:pos="13740"/>
+          <w:tab w:val="left" w:pos="14656"/>
+        </w:tabs>
+        <w:spacing w:after="0" w:line="240" w:lineRule="auto"/>
+        <w:rPr>
+          <w:rFonts w:ascii="Courier New" w:eastAsia="Times New Roman" w:hAnsi="Courier New" w:cs="Courier New"/>
+          <w:sz w:val="20"/>
+          <w:szCs w:val="20"/>
+          <w:lang w:eastAsia="en-IN"/>
+        </w:rPr>
+      </w:pPr>
+      <w:proofErr w:type="spellStart"/>
+      <w:r>
+        <w:rPr>
+          <w:rFonts w:ascii="Courier New" w:eastAsia="Times New Roman" w:hAnsi="Courier New" w:cs="Courier New"/>
+          <w:sz w:val="20"/>
+          <w:szCs w:val="20"/>
+          <w:lang w:eastAsia="en-IN"/>
+        </w:rPr>
+        <w:t>tax_ts_mbd</w:t>
+      </w:r>
+      <w:proofErr w:type="spellEnd"/>
+      <w:r>
+        <w:rPr>
+          <w:rFonts w:ascii="Courier New" w:eastAsia="Times New Roman" w:hAnsi="Courier New" w:cs="Courier New"/>
+          <w:sz w:val="20"/>
+          <w:szCs w:val="20"/>
+          <w:lang w:eastAsia="en-IN"/>
+        </w:rPr>
+        <w:t xml:space="preserve"> &lt;- </w:t>
+      </w:r>
+      <w:proofErr w:type="gramStart"/>
+      <w:r>
+        <w:rPr>
+          <w:rFonts w:ascii="Courier New" w:eastAsia="Times New Roman" w:hAnsi="Courier New" w:cs="Courier New"/>
+          <w:sz w:val="20"/>
+          <w:szCs w:val="20"/>
+          <w:lang w:eastAsia="en-IN"/>
+        </w:rPr>
+        <w:t>embed(</w:t>
+      </w:r>
+      <w:proofErr w:type="spellStart"/>
+      <w:proofErr w:type="gramEnd"/>
+      <w:r>
+        <w:rPr>
+          <w:rFonts w:ascii="Courier New" w:eastAsia="Times New Roman" w:hAnsi="Courier New" w:cs="Courier New"/>
+          <w:sz w:val="20"/>
+          <w:szCs w:val="20"/>
+          <w:lang w:eastAsia="en-IN"/>
+        </w:rPr>
+        <w:t>tax_ts_trf</w:t>
+      </w:r>
+      <w:proofErr w:type="spellEnd"/>
+      <w:r>
+        <w:rPr>
+          <w:rFonts w:ascii="Courier New" w:eastAsia="Times New Roman" w:hAnsi="Courier New" w:cs="Courier New"/>
+          <w:sz w:val="20"/>
+          <w:szCs w:val="20"/>
+          <w:lang w:eastAsia="en-IN"/>
+        </w:rPr>
+        <w:t xml:space="preserve">, </w:t>
+      </w:r>
+      <w:proofErr w:type="spellStart"/>
+      <w:r>
+        <w:rPr>
+          <w:rFonts w:ascii="Courier New" w:eastAsia="Times New Roman" w:hAnsi="Courier New" w:cs="Courier New"/>
+          <w:sz w:val="20"/>
+          <w:szCs w:val="20"/>
+          <w:lang w:eastAsia="en-IN"/>
+        </w:rPr>
+        <w:t>lag_order</w:t>
+      </w:r>
+      <w:proofErr w:type="spellEnd"/>
+      <w:r>
+        <w:rPr>
+          <w:rFonts w:ascii="Courier New" w:eastAsia="Times New Roman" w:hAnsi="Courier New" w:cs="Courier New"/>
+          <w:sz w:val="20"/>
+          <w:szCs w:val="20"/>
+          <w:lang w:eastAsia="en-IN"/>
+        </w:rPr>
+        <w:t xml:space="preserve"> + 1) # embedding magic!</w:t>
+      </w:r>
+    </w:p>
+    <w:p>
+      <w:pPr>
+        <w:spacing w:before="100" w:beforeAutospacing="1" w:after="100" w:afterAutospacing="1" w:line="240" w:lineRule="auto"/>
+        <w:rPr>
+          <w:rFonts w:ascii="Times New Roman" w:eastAsia="Times New Roman" w:hAnsi="Times New Roman" w:cs="Times New Roman"/>
+          <w:sz w:val="20"/>
+          <w:szCs w:val="20"/>
+          <w:lang w:eastAsia="en-IN"/>
+        </w:rPr>
+      </w:pPr>
+      <w:r>
+        <w:rPr>
+          <w:rFonts w:ascii="Times New Roman" w:eastAsia="Times New Roman" w:hAnsi="Times New Roman" w:cs="Times New Roman"/>
+          <w:sz w:val="20"/>
+          <w:szCs w:val="20"/>
+          <w:lang w:eastAsia="en-IN"/>
+        </w:rPr>
+        <w:t xml:space="preserve">When you check out the </w:t>
+      </w:r>
+      <w:proofErr w:type="spellStart"/>
+      <w:r>
+        <w:rPr>
+          <w:rFonts w:ascii="Courier New" w:eastAsia="Times New Roman" w:hAnsi="Courier New" w:cs="Courier New"/>
+          <w:sz w:val="20"/>
+          <w:szCs w:val="20"/>
+          <w:lang w:eastAsia="en-IN"/>
+        </w:rPr>
+        <w:t>tax_ts_mbd</w:t>
+      </w:r>
+      <w:proofErr w:type="spellEnd"/>
+      <w:r>
+        <w:rPr>
+          <w:rFonts w:ascii="Times New Roman" w:eastAsia="Times New Roman" w:hAnsi="Times New Roman" w:cs="Times New Roman"/>
+          <w:sz w:val="20"/>
+          <w:szCs w:val="20"/>
+          <w:lang w:eastAsia="en-IN"/>
+        </w:rPr>
+        <w:t xml:space="preserve"> object, you’ll see that you get a matrix where the dependent variable in the first column is regressed on its lags in the remaining columns:</w:t>
+      </w:r>
+    </w:p>
+    <w:p>
+      <w:pPr>
+        <w:spacing w:before="100" w:beforeAutospacing="1" w:after="100" w:afterAutospacing="1" w:line="1935" w:lineRule="atLeast"/>
+        <w:rPr>
+          <w:rFonts w:ascii="Times New Roman" w:eastAsia="Times New Roman" w:hAnsi="Times New Roman" w:cs="Times New Roman"/>
+          <w:sz w:val="20"/>
+          <w:szCs w:val="20"/>
+          <w:lang w:eastAsia="en-IN"/>
+        </w:rPr>
+      </w:pPr>
+      <w:r>
+        <w:rPr>
+          <w:rFonts w:ascii="Times New Roman" w:eastAsia="Times New Roman" w:hAnsi="Times New Roman" w:cs="Times New Roman"/>
+          <w:sz w:val="20"/>
+          <w:szCs w:val="20"/>
+          <w:lang w:eastAsia="en-IN"/>
+        </w:rPr>
+        <w:t xml:space="preserve">    </w:t>
+      </w:r>
+      <w:r>
+        <w:rPr>
+          <w:rFonts w:ascii="Times New Roman" w:eastAsia="Times New Roman" w:hAnsi="Times New Roman" w:cs="Times New Roman"/>
+          <w:noProof/>
+          <w:sz w:val="20"/>
+          <w:szCs w:val="20"/>
+          <w:lang w:eastAsia="en-IN"/>
+        </w:rPr>
+        <w:drawing>
+          <wp:inline distT="0" distB="0" distL="0" distR="0" wp14:anchorId="0E5C6CA3" wp14:editId="0AC073FF">
+            <wp:extent cx="3284220" cy="1226820"/>
+            <wp:effectExtent l="0" t="0" r="0" b="0"/>
+            <wp:docPr id="22" name="Picture 22" descr="\[Y^K = \begin{bmatrix} y_K &amp; y_{K-1} &amp; \dots &amp; y_2 &amp; y_1\\ \vdots &amp; \vdots &amp; \vdots &amp; \vdots &amp; \vdots\\ y_i &amp;  y_{i-1} &amp; \dots &amp; y_{i-K+2} &amp; y_{i-K+1}\\ \vdots &amp; \vdots &amp; \vdots &amp; \vdots &amp; \vdots\\ y_N &amp; y_{N-1} &amp; \dots &amp; y_{N-K+2} &amp; y_{N-K+1} \end{bmatrix}\]"/>
+            <wp:cNvGraphicFramePr>
+              <a:graphicFrameLocks xmlns:a="http://schemas.openxmlformats.org/drawingml/2006/main" noChangeAspect="1"/>
+            </wp:cNvGraphicFramePr>
+            <a:graphic xmlns:a="http://schemas.openxmlformats.org/drawingml/2006/main">
+              <a:graphicData uri="http://schemas.openxmlformats.org/drawingml/2006/picture">
+                <pic:pic xmlns:pic="http://schemas.openxmlformats.org/drawingml/2006/picture">
+                  <pic:nvPicPr>
+                    <pic:cNvPr id="0" name="Picture 22" descr="\[Y^K = \begin{bmatrix} y_K &amp; y_{K-1} &amp; \dots &amp; y_2 &amp; y_1\\ \vdots &amp; \vdots &amp; \vdots &amp; \vdots &amp; \vdots\\ y_i &amp;  y_{i-1} &amp; \dots &amp; y_{i-K+2} &amp; y_{i-K+1}\\ \vdots &amp; \vdots &amp; \vdots &amp; \vdots &amp; \vdots\\ y_N &amp; y_{N-1} &amp; \dots &amp; y_{N-K+2} &amp; y_{N-K+1} \end{bmatrix}\]"/>
+                    <pic:cNvPicPr>
+                      <a:picLocks noChangeAspect="1" noChangeArrowheads="1"/>
+                    </pic:cNvPicPr>
+                  </pic:nvPicPr>
+                  <pic:blipFill>
+                    <a:blip r:embed="rId12">
+                      <a:extLst>
+                        <a:ext uri="{28A0092B-C50C-407E-A947-70E740481C1C}">
+                          <a14:useLocalDpi xmlns:a14="http://schemas.microsoft.com/office/drawing/2010/main" val="0"/>
+                        </a:ext>
+                      </a:extLst>
+                    </a:blip>
+                    <a:srcRect/>
+                    <a:stretch>
+                      <a:fillRect/>
+                    </a:stretch>
+                  </pic:blipFill>
+                  <pic:spPr bwMode="auto">
+                    <a:xfrm>
+                      <a:off x="0" y="0"/>
+                      <a:ext cx="3284220" cy="1226820"/>
+                    </a:xfrm>
+                    <a:prstGeom prst="rect">
+                      <a:avLst/>
+                    </a:prstGeom>
+                    <a:noFill/>
+                    <a:ln>
+                      <a:noFill/>
+                    </a:ln>
+                  </pic:spPr>
+                </pic:pic>
+              </a:graphicData>
+            </a:graphic>
+          </wp:inline>
+        </w:drawing>
+      </w:r>
+    </w:p>
+    <w:p>
+      <w:pPr>
+        <w:spacing w:before="100" w:beforeAutospacing="1" w:after="100" w:afterAutospacing="1" w:line="240" w:lineRule="auto"/>
+        <w:rPr>
+          <w:rFonts w:ascii="Times New Roman" w:eastAsia="Times New Roman" w:hAnsi="Times New Roman" w:cs="Times New Roman"/>
+          <w:sz w:val="20"/>
+          <w:szCs w:val="20"/>
+          <w:lang w:eastAsia="en-IN"/>
+        </w:rPr>
+      </w:pPr>
+      <w:r>
+        <w:rPr>
+          <w:rFonts w:ascii="Times New Roman" w:eastAsia="Times New Roman" w:hAnsi="Times New Roman" w:cs="Times New Roman"/>
+          <w:sz w:val="20"/>
+          <w:szCs w:val="20"/>
+          <w:lang w:eastAsia="en-IN"/>
+        </w:rPr>
+        <w:t>Time delay embedding allows us to use any linear or non-linear regression method on time series data, be it random forest, gradient boosting, support vector machines, etc. I decided to go with a lag of six months, but you can play around with other lags. Moreover, the forecast horizon is twelve as we’re forecasting the tax revenue for the year 2018.</w:t>
+      </w:r>
+    </w:p>
+    <w:p>
+      <w:pPr>
+        <w:spacing w:before="100" w:beforeAutospacing="1" w:after="100" w:afterAutospacing="1" w:line="240" w:lineRule="auto"/>
+        <w:outlineLvl w:val="1"/>
+        <w:rPr>
+          <w:rFonts w:ascii="Times New Roman" w:eastAsia="Times New Roman" w:hAnsi="Times New Roman" w:cs="Times New Roman"/>
+          <w:b/>
+          <w:bCs/>
+          <w:sz w:val="36"/>
+          <w:szCs w:val="36"/>
+          <w:lang w:eastAsia="en-IN"/>
+        </w:rPr>
+      </w:pPr>
+      <w:r>
+        <w:rPr>
+          <w:rFonts w:ascii="Times New Roman" w:eastAsia="Times New Roman" w:hAnsi="Times New Roman" w:cs="Times New Roman"/>
+          <w:b/>
+          <w:bCs/>
+          <w:sz w:val="36"/>
+          <w:szCs w:val="36"/>
+          <w:lang w:eastAsia="en-IN"/>
+        </w:rPr>
+        <w:t>When it comes to forecasting, I’m pretty direct</w:t>
+      </w:r>
+    </w:p>
+    <w:p>
+      <w:pPr>
+        <w:spacing w:before="100" w:beforeAutospacing="1" w:after="100" w:afterAutospacing="1" w:line="240" w:lineRule="auto"/>
+        <w:rPr>
+          <w:rFonts w:ascii="Times New Roman" w:eastAsia="Times New Roman" w:hAnsi="Times New Roman" w:cs="Times New Roman"/>
+          <w:sz w:val="20"/>
+          <w:szCs w:val="20"/>
+          <w:lang w:eastAsia="en-IN"/>
+        </w:rPr>
+      </w:pPr>
+      <w:r>
+        <w:rPr>
+          <w:rFonts w:ascii="Times New Roman" w:eastAsia="Times New Roman" w:hAnsi="Times New Roman" w:cs="Times New Roman"/>
+          <w:sz w:val="20"/>
+          <w:szCs w:val="20"/>
+          <w:lang w:eastAsia="en-IN"/>
+        </w:rPr>
+        <w:t xml:space="preserve">In this post, we make use of the direct forecasting strategy. That means that we estimate </w:t>
+      </w:r>
+      <w:r>
+        <w:rPr>
+          <w:rFonts w:ascii="Times New Roman" w:eastAsia="Times New Roman" w:hAnsi="Times New Roman" w:cs="Times New Roman"/>
+          <w:noProof/>
+          <w:sz w:val="20"/>
+          <w:szCs w:val="20"/>
+          <w:lang w:eastAsia="en-IN"/>
+        </w:rPr>
+        <w:drawing>
+          <wp:inline distT="0" distB="0" distL="0" distR="0" wp14:anchorId="142EBBC1" wp14:editId="5FE5A4D7">
+            <wp:extent cx="152400" cy="114300"/>
+            <wp:effectExtent l="0" t="0" r="0" b="0"/>
+            <wp:docPr id="23" name="Picture 23" descr="H"/>
+            <wp:cNvGraphicFramePr>
+              <a:graphicFrameLocks xmlns:a="http://schemas.openxmlformats.org/drawingml/2006/main" noChangeAspect="1"/>
+            </wp:cNvGraphicFramePr>
+            <a:graphic xmlns:a="http://schemas.openxmlformats.org/drawingml/2006/main">
+              <a:graphicData uri="http://schemas.openxmlformats.org/drawingml/2006/picture">
+                <pic:pic xmlns:pic="http://schemas.openxmlformats.org/drawingml/2006/picture">
+                  <pic:nvPicPr>
+                    <pic:cNvPr id="0" name="Picture 23" descr="H"/>
                     <pic:cNvPicPr>
                       <a:picLocks noChangeAspect="1" noChangeArrowheads="1"/>
                     </pic:cNvPicPr>
@@ -5346,312 +5795,7 @@
           <w:szCs w:val="20"/>
           <w:lang w:eastAsia="en-IN"/>
         </w:rPr>
-        <w:t xml:space="preserve">. To do this in R, use the base function </w:t>
-      </w:r>
-      <w:proofErr w:type="gramStart"/>
-      <w:r>
-        <w:rPr>
-          <w:rFonts w:ascii="Courier New" w:eastAsia="Times New Roman" w:hAnsi="Courier New" w:cs="Courier New"/>
-          <w:sz w:val="20"/>
-          <w:szCs w:val="20"/>
-          <w:lang w:eastAsia="en-IN"/>
-        </w:rPr>
-        <w:t>embed(</w:t>
-      </w:r>
-      <w:proofErr w:type="gramEnd"/>
-      <w:r>
-        <w:rPr>
-          <w:rFonts w:ascii="Courier New" w:eastAsia="Times New Roman" w:hAnsi="Courier New" w:cs="Courier New"/>
-          <w:sz w:val="20"/>
-          <w:szCs w:val="20"/>
-          <w:lang w:eastAsia="en-IN"/>
-        </w:rPr>
-        <w:t>)</w:t>
-      </w:r>
-      <w:r>
-        <w:rPr>
-          <w:rFonts w:ascii="Times New Roman" w:eastAsia="Times New Roman" w:hAnsi="Times New Roman" w:cs="Times New Roman"/>
-          <w:sz w:val="20"/>
-          <w:szCs w:val="20"/>
-          <w:lang w:eastAsia="en-IN"/>
-        </w:rPr>
-        <w:t>. All you have to do is plug in the time series object and set the embedding dimension as one greater than the desired number of lags.</w:t>
-      </w:r>
-    </w:p>
-    <w:p>
-      <w:pPr>
-        <w:tabs>
-          <w:tab w:val="left" w:pos="916"/>
-          <w:tab w:val="left" w:pos="1832"/>
-          <w:tab w:val="left" w:pos="2748"/>
-          <w:tab w:val="left" w:pos="3664"/>
-          <w:tab w:val="left" w:pos="4580"/>
-          <w:tab w:val="left" w:pos="5496"/>
-          <w:tab w:val="left" w:pos="6412"/>
-          <w:tab w:val="left" w:pos="7328"/>
-          <w:tab w:val="left" w:pos="8244"/>
-          <w:tab w:val="left" w:pos="9160"/>
-          <w:tab w:val="left" w:pos="10076"/>
-          <w:tab w:val="left" w:pos="10992"/>
-          <w:tab w:val="left" w:pos="11908"/>
-          <w:tab w:val="left" w:pos="12824"/>
-          <w:tab w:val="left" w:pos="13740"/>
-          <w:tab w:val="left" w:pos="14656"/>
-        </w:tabs>
-        <w:spacing w:after="0" w:line="240" w:lineRule="auto"/>
-        <w:rPr>
-          <w:rFonts w:ascii="Courier New" w:eastAsia="Times New Roman" w:hAnsi="Courier New" w:cs="Courier New"/>
-          <w:sz w:val="20"/>
-          <w:szCs w:val="20"/>
-          <w:lang w:eastAsia="en-IN"/>
-        </w:rPr>
-      </w:pPr>
-      <w:proofErr w:type="spellStart"/>
-      <w:r>
-        <w:rPr>
-          <w:rFonts w:ascii="Courier New" w:eastAsia="Times New Roman" w:hAnsi="Courier New" w:cs="Courier New"/>
-          <w:sz w:val="20"/>
-          <w:szCs w:val="20"/>
-          <w:lang w:eastAsia="en-IN"/>
-        </w:rPr>
-        <w:t>lag_order</w:t>
-      </w:r>
-      <w:proofErr w:type="spellEnd"/>
-      <w:r>
-        <w:rPr>
-          <w:rFonts w:ascii="Courier New" w:eastAsia="Times New Roman" w:hAnsi="Courier New" w:cs="Courier New"/>
-          <w:sz w:val="20"/>
-          <w:szCs w:val="20"/>
-          <w:lang w:eastAsia="en-IN"/>
-        </w:rPr>
-        <w:t xml:space="preserve"> &lt;- 6 # the desired number of lags (six months)</w:t>
-      </w:r>
-    </w:p>
-    <w:p>
-      <w:pPr>
-        <w:tabs>
-          <w:tab w:val="left" w:pos="916"/>
-          <w:tab w:val="left" w:pos="1832"/>
-          <w:tab w:val="left" w:pos="2748"/>
-          <w:tab w:val="left" w:pos="3664"/>
-          <w:tab w:val="left" w:pos="4580"/>
-          <w:tab w:val="left" w:pos="5496"/>
-          <w:tab w:val="left" w:pos="6412"/>
-          <w:tab w:val="left" w:pos="7328"/>
-          <w:tab w:val="left" w:pos="8244"/>
-          <w:tab w:val="left" w:pos="9160"/>
-          <w:tab w:val="left" w:pos="10076"/>
-          <w:tab w:val="left" w:pos="10992"/>
-          <w:tab w:val="left" w:pos="11908"/>
-          <w:tab w:val="left" w:pos="12824"/>
-          <w:tab w:val="left" w:pos="13740"/>
-          <w:tab w:val="left" w:pos="14656"/>
-        </w:tabs>
-        <w:spacing w:after="0" w:line="240" w:lineRule="auto"/>
-        <w:rPr>
-          <w:rFonts w:ascii="Courier New" w:eastAsia="Times New Roman" w:hAnsi="Courier New" w:cs="Courier New"/>
-          <w:sz w:val="20"/>
-          <w:szCs w:val="20"/>
-          <w:lang w:eastAsia="en-IN"/>
-        </w:rPr>
-      </w:pPr>
-      <w:r>
-        <w:rPr>
-          <w:rFonts w:ascii="Courier New" w:eastAsia="Times New Roman" w:hAnsi="Courier New" w:cs="Courier New"/>
-          <w:sz w:val="20"/>
-          <w:szCs w:val="20"/>
-          <w:lang w:eastAsia="en-IN"/>
-        </w:rPr>
-        <w:t>horizon &lt;- 12 # the forecast horizon (twelve months)</w:t>
-      </w:r>
-    </w:p>
-    <w:p>
-      <w:pPr>
-        <w:tabs>
-          <w:tab w:val="left" w:pos="916"/>
-          <w:tab w:val="left" w:pos="1832"/>
-          <w:tab w:val="left" w:pos="2748"/>
-          <w:tab w:val="left" w:pos="3664"/>
-          <w:tab w:val="left" w:pos="4580"/>
-          <w:tab w:val="left" w:pos="5496"/>
-          <w:tab w:val="left" w:pos="6412"/>
-          <w:tab w:val="left" w:pos="7328"/>
-          <w:tab w:val="left" w:pos="8244"/>
-          <w:tab w:val="left" w:pos="9160"/>
-          <w:tab w:val="left" w:pos="10076"/>
-          <w:tab w:val="left" w:pos="10992"/>
-          <w:tab w:val="left" w:pos="11908"/>
-          <w:tab w:val="left" w:pos="12824"/>
-          <w:tab w:val="left" w:pos="13740"/>
-          <w:tab w:val="left" w:pos="14656"/>
-        </w:tabs>
-        <w:spacing w:after="0" w:line="240" w:lineRule="auto"/>
-        <w:rPr>
-          <w:rFonts w:ascii="Courier New" w:eastAsia="Times New Roman" w:hAnsi="Courier New" w:cs="Courier New"/>
-          <w:sz w:val="20"/>
-          <w:szCs w:val="20"/>
-          <w:lang w:eastAsia="en-IN"/>
-        </w:rPr>
-      </w:pPr>
-    </w:p>
-    <w:p>
-      <w:pPr>
-        <w:tabs>
-          <w:tab w:val="left" w:pos="916"/>
-          <w:tab w:val="left" w:pos="1832"/>
-          <w:tab w:val="left" w:pos="2748"/>
-          <w:tab w:val="left" w:pos="3664"/>
-          <w:tab w:val="left" w:pos="4580"/>
-          <w:tab w:val="left" w:pos="5496"/>
-          <w:tab w:val="left" w:pos="6412"/>
-          <w:tab w:val="left" w:pos="7328"/>
-          <w:tab w:val="left" w:pos="8244"/>
-          <w:tab w:val="left" w:pos="9160"/>
-          <w:tab w:val="left" w:pos="10076"/>
-          <w:tab w:val="left" w:pos="10992"/>
-          <w:tab w:val="left" w:pos="11908"/>
-          <w:tab w:val="left" w:pos="12824"/>
-          <w:tab w:val="left" w:pos="13740"/>
-          <w:tab w:val="left" w:pos="14656"/>
-        </w:tabs>
-        <w:spacing w:after="0" w:line="240" w:lineRule="auto"/>
-        <w:rPr>
-          <w:rFonts w:ascii="Courier New" w:eastAsia="Times New Roman" w:hAnsi="Courier New" w:cs="Courier New"/>
-          <w:sz w:val="20"/>
-          <w:szCs w:val="20"/>
-          <w:lang w:eastAsia="en-IN"/>
-        </w:rPr>
-      </w:pPr>
-      <w:proofErr w:type="spellStart"/>
-      <w:r>
-        <w:rPr>
-          <w:rFonts w:ascii="Courier New" w:eastAsia="Times New Roman" w:hAnsi="Courier New" w:cs="Courier New"/>
-          <w:sz w:val="20"/>
-          <w:szCs w:val="20"/>
-          <w:lang w:eastAsia="en-IN"/>
-        </w:rPr>
-        <w:t>tax_ts_mbd</w:t>
-      </w:r>
-      <w:proofErr w:type="spellEnd"/>
-      <w:r>
-        <w:rPr>
-          <w:rFonts w:ascii="Courier New" w:eastAsia="Times New Roman" w:hAnsi="Courier New" w:cs="Courier New"/>
-          <w:sz w:val="20"/>
-          <w:szCs w:val="20"/>
-          <w:lang w:eastAsia="en-IN"/>
-        </w:rPr>
-        <w:t xml:space="preserve"> &lt;- </w:t>
-      </w:r>
-      <w:proofErr w:type="gramStart"/>
-      <w:r>
-        <w:rPr>
-          <w:rFonts w:ascii="Courier New" w:eastAsia="Times New Roman" w:hAnsi="Courier New" w:cs="Courier New"/>
-          <w:sz w:val="20"/>
-          <w:szCs w:val="20"/>
-          <w:lang w:eastAsia="en-IN"/>
-        </w:rPr>
-        <w:t>embed(</w:t>
-      </w:r>
-      <w:proofErr w:type="spellStart"/>
-      <w:proofErr w:type="gramEnd"/>
-      <w:r>
-        <w:rPr>
-          <w:rFonts w:ascii="Courier New" w:eastAsia="Times New Roman" w:hAnsi="Courier New" w:cs="Courier New"/>
-          <w:sz w:val="20"/>
-          <w:szCs w:val="20"/>
-          <w:lang w:eastAsia="en-IN"/>
-        </w:rPr>
-        <w:t>tax_ts_trf</w:t>
-      </w:r>
-      <w:proofErr w:type="spellEnd"/>
-      <w:r>
-        <w:rPr>
-          <w:rFonts w:ascii="Courier New" w:eastAsia="Times New Roman" w:hAnsi="Courier New" w:cs="Courier New"/>
-          <w:sz w:val="20"/>
-          <w:szCs w:val="20"/>
-          <w:lang w:eastAsia="en-IN"/>
-        </w:rPr>
-        <w:t xml:space="preserve">, </w:t>
-      </w:r>
-      <w:proofErr w:type="spellStart"/>
-      <w:r>
-        <w:rPr>
-          <w:rFonts w:ascii="Courier New" w:eastAsia="Times New Roman" w:hAnsi="Courier New" w:cs="Courier New"/>
-          <w:sz w:val="20"/>
-          <w:szCs w:val="20"/>
-          <w:lang w:eastAsia="en-IN"/>
-        </w:rPr>
-        <w:t>lag_order</w:t>
-      </w:r>
-      <w:proofErr w:type="spellEnd"/>
-      <w:r>
-        <w:rPr>
-          <w:rFonts w:ascii="Courier New" w:eastAsia="Times New Roman" w:hAnsi="Courier New" w:cs="Courier New"/>
-          <w:sz w:val="20"/>
-          <w:szCs w:val="20"/>
-          <w:lang w:eastAsia="en-IN"/>
-        </w:rPr>
-        <w:t xml:space="preserve"> + 1) # embedding magic!</w:t>
-      </w:r>
-    </w:p>
-    <w:p>
-      <w:pPr>
-        <w:spacing w:before="100" w:beforeAutospacing="1" w:after="100" w:afterAutospacing="1" w:line="240" w:lineRule="auto"/>
-        <w:rPr>
-          <w:rFonts w:ascii="Times New Roman" w:eastAsia="Times New Roman" w:hAnsi="Times New Roman" w:cs="Times New Roman"/>
-          <w:sz w:val="20"/>
-          <w:szCs w:val="20"/>
-          <w:lang w:eastAsia="en-IN"/>
-        </w:rPr>
-      </w:pPr>
-      <w:r>
-        <w:rPr>
-          <w:rFonts w:ascii="Times New Roman" w:eastAsia="Times New Roman" w:hAnsi="Times New Roman" w:cs="Times New Roman"/>
-          <w:sz w:val="20"/>
-          <w:szCs w:val="20"/>
-          <w:lang w:eastAsia="en-IN"/>
-        </w:rPr>
-        <w:t xml:space="preserve">When you check out the </w:t>
-      </w:r>
-      <w:proofErr w:type="spellStart"/>
-      <w:r>
-        <w:rPr>
-          <w:rFonts w:ascii="Courier New" w:eastAsia="Times New Roman" w:hAnsi="Courier New" w:cs="Courier New"/>
-          <w:sz w:val="20"/>
-          <w:szCs w:val="20"/>
-          <w:lang w:eastAsia="en-IN"/>
-        </w:rPr>
-        <w:t>tax_ts_mbd</w:t>
-      </w:r>
-      <w:proofErr w:type="spellEnd"/>
-      <w:r>
-        <w:rPr>
-          <w:rFonts w:ascii="Times New Roman" w:eastAsia="Times New Roman" w:hAnsi="Times New Roman" w:cs="Times New Roman"/>
-          <w:sz w:val="20"/>
-          <w:szCs w:val="20"/>
-          <w:lang w:eastAsia="en-IN"/>
-        </w:rPr>
-        <w:t xml:space="preserve"> object, you’ll see that you get a matrix where the dependent variable in the first column is regressed on its lags in the remaining columns:</w:t>
-      </w:r>
-    </w:p>
-    <w:p>
-      <w:pPr>
-        <w:spacing w:before="100" w:beforeAutospacing="1" w:after="100" w:afterAutospacing="1" w:line="1935" w:lineRule="atLeast"/>
-        <w:rPr>
-          <w:rFonts w:ascii="Times New Roman" w:eastAsia="Times New Roman" w:hAnsi="Times New Roman" w:cs="Times New Roman"/>
-          <w:sz w:val="20"/>
-          <w:szCs w:val="20"/>
-          <w:lang w:eastAsia="en-IN"/>
-        </w:rPr>
-      </w:pPr>
-      <w:r>
-        <w:rPr>
-          <w:rFonts w:ascii="Times New Roman" w:eastAsia="Times New Roman" w:hAnsi="Times New Roman" w:cs="Times New Roman"/>
-          <w:sz w:val="20"/>
-          <w:szCs w:val="20"/>
-          <w:lang w:eastAsia="en-IN"/>
-        </w:rPr>
-        <w:t xml:space="preserve">    </w:t>
+        <w:t xml:space="preserve">separate models </w:t>
       </w:r>
       <w:r>
         <w:rPr>
@@ -5662,10 +5806,10 @@
           <w:lang w:eastAsia="en-IN"/>
         </w:rPr>
         <w:drawing>
-          <wp:inline distT="0" distB="0" distL="0" distR="0" wp14:anchorId="0E5C6CA3" wp14:editId="0AC073FF">
-            <wp:extent cx="3284220" cy="1226820"/>
+          <wp:inline distT="0" distB="0" distL="0" distR="0" wp14:anchorId="07F1C21F" wp14:editId="60B0D5F5">
+            <wp:extent cx="198120" cy="152400"/>
             <wp:effectExtent l="0" t="0" r="0" b="0"/>
-            <wp:docPr id="22" name="Picture 22" descr="\[Y^K = \begin{bmatrix} y_K &amp; y_{K-1} &amp; \dots &amp; y_2 &amp; y_1\\ \vdots &amp; \vdots &amp; \vdots &amp; \vdots &amp; \vdots\\ y_i &amp;  y_{i-1} &amp; \dots &amp; y_{i-K+2} &amp; y_{i-K+1}\\ \vdots &amp; \vdots &amp; \vdots &amp; \vdots &amp; \vdots\\ y_N &amp; y_{N-1} &amp; \dots &amp; y_{N-K+2} &amp; y_{N-K+1} \end{bmatrix}\]"/>
+            <wp:docPr id="24" name="Picture 24" descr="f_H"/>
             <wp:cNvGraphicFramePr>
               <a:graphicFrameLocks xmlns:a="http://schemas.openxmlformats.org/drawingml/2006/main" noChangeAspect="1"/>
             </wp:cNvGraphicFramePr>
@@ -5673,7 +5817,7 @@
               <a:graphicData uri="http://schemas.openxmlformats.org/drawingml/2006/picture">
                 <pic:pic xmlns:pic="http://schemas.openxmlformats.org/drawingml/2006/picture">
                   <pic:nvPicPr>
-                    <pic:cNvPr id="0" name="Picture 22" descr="\[Y^K = \begin{bmatrix} y_K &amp; y_{K-1} &amp; \dots &amp; y_2 &amp; y_1\\ \vdots &amp; \vdots &amp; \vdots &amp; \vdots &amp; \vdots\\ y_i &amp;  y_{i-1} &amp; \dots &amp; y_{i-K+2} &amp; y_{i-K+1}\\ \vdots &amp; \vdots &amp; \vdots &amp; \vdots &amp; \vdots\\ y_N &amp; y_{N-1} &amp; \dots &amp; y_{N-K+2} &amp; y_{N-K+1} \end{bmatrix}\]"/>
+                    <pic:cNvPr id="0" name="Picture 24" descr="f_H"/>
                     <pic:cNvPicPr>
                       <a:picLocks noChangeAspect="1" noChangeArrowheads="1"/>
                     </pic:cNvPicPr>
@@ -5694,7 +5838,7 @@
                   <pic:spPr bwMode="auto">
                     <a:xfrm>
                       <a:off x="0" y="0"/>
-                      <a:ext cx="3284220" cy="1226820"/>
+                      <a:ext cx="198120" cy="152400"/>
                     </a:xfrm>
                     <a:prstGeom prst="rect">
                       <a:avLst/>
@@ -5710,6 +5854,15 @@
           </wp:inline>
         </w:drawing>
       </w:r>
+      <w:r>
+        <w:rPr>
+          <w:rFonts w:ascii="Times New Roman" w:eastAsia="Times New Roman" w:hAnsi="Times New Roman" w:cs="Times New Roman"/>
+          <w:sz w:val="20"/>
+          <w:szCs w:val="20"/>
+          <w:lang w:eastAsia="en-IN"/>
+        </w:rPr>
+        <w:t xml:space="preserve">, one for each forecast horizon. In other words, we train a separate model for each time distance in the data. </w:t>
+      </w:r>
     </w:p>
     <w:p>
       <w:pPr>
@@ -5728,52 +5881,7 @@
           <w:szCs w:val="20"/>
           <w:lang w:eastAsia="en-IN"/>
         </w:rPr>
-        <w:t>Time delay embedding allows us to use any linear or non-linear regression method on time series data, be it random forest, gradient boosting, support vector machines, etc. I decided to go with a lag of six months, but you can play around with other lags. Moreover, the forecast horizon is twelve as we’re forecasting the tax revenue for the year 2018.</w:t>
-      </w:r>
-    </w:p>
-    <w:p>
-      <w:pPr>
-        <w:spacing w:before="100" w:beforeAutospacing="1" w:after="100" w:afterAutospacing="1" w:line="240" w:lineRule="auto"/>
-        <w:outlineLvl w:val="1"/>
-        <w:rPr>
-          <w:rFonts w:ascii="Times New Roman" w:eastAsia="Times New Roman" w:hAnsi="Times New Roman" w:cs="Times New Roman"/>
-          <w:b/>
-          <w:bCs/>
-          <w:sz w:val="36"/>
-          <w:szCs w:val="36"/>
-          <w:lang w:eastAsia="en-IN"/>
-        </w:rPr>
-      </w:pPr>
-      <w:r>
-        <w:rPr>
-          <w:rFonts w:ascii="Times New Roman" w:eastAsia="Times New Roman" w:hAnsi="Times New Roman" w:cs="Times New Roman"/>
-          <w:b/>
-          <w:bCs/>
-          <w:sz w:val="36"/>
-          <w:szCs w:val="36"/>
-          <w:lang w:eastAsia="en-IN"/>
-        </w:rPr>
-        <w:t>When it comes to forecasting, I’m pretty direct</w:t>
-      </w:r>
-    </w:p>
-    <w:p>
-      <w:pPr>
-        <w:spacing w:before="100" w:beforeAutospacing="1" w:after="100" w:afterAutospacing="1" w:line="240" w:lineRule="auto"/>
-        <w:rPr>
-          <w:rFonts w:ascii="Times New Roman" w:eastAsia="Times New Roman" w:hAnsi="Times New Roman" w:cs="Times New Roman"/>
-          <w:sz w:val="20"/>
-          <w:szCs w:val="20"/>
-          <w:lang w:eastAsia="en-IN"/>
-        </w:rPr>
-      </w:pPr>
-      <w:r>
-        <w:rPr>
-          <w:rFonts w:ascii="Times New Roman" w:eastAsia="Times New Roman" w:hAnsi="Times New Roman" w:cs="Times New Roman"/>
-          <w:sz w:val="20"/>
-          <w:szCs w:val="20"/>
-          <w:lang w:eastAsia="en-IN"/>
-        </w:rPr>
-        <w:t xml:space="preserve">In this post, we make use of the direct forecasting strategy. That means that we estimate </w:t>
+        <w:t xml:space="preserve">The direct forecasting strategy is less efficient than the recursive forecasting strategy, which estimates only one model </w:t>
       </w:r>
       <w:r>
         <w:rPr>
@@ -5784,10 +5892,10 @@
           <w:lang w:eastAsia="en-IN"/>
         </w:rPr>
         <w:drawing>
-          <wp:inline distT="0" distB="0" distL="0" distR="0" wp14:anchorId="142EBBC1" wp14:editId="5FE5A4D7">
-            <wp:extent cx="152400" cy="114300"/>
+          <wp:inline distT="0" distB="0" distL="0" distR="0" wp14:anchorId="7B0D08C5" wp14:editId="3E165591">
+            <wp:extent cx="99060" cy="152400"/>
             <wp:effectExtent l="0" t="0" r="0" b="0"/>
-            <wp:docPr id="23" name="Picture 23" descr="H"/>
+            <wp:docPr id="25" name="Picture 25" descr="f"/>
             <wp:cNvGraphicFramePr>
               <a:graphicFrameLocks xmlns:a="http://schemas.openxmlformats.org/drawingml/2006/main" noChangeAspect="1"/>
             </wp:cNvGraphicFramePr>
@@ -5795,13 +5903,79 @@
               <a:graphicData uri="http://schemas.openxmlformats.org/drawingml/2006/picture">
                 <pic:pic xmlns:pic="http://schemas.openxmlformats.org/drawingml/2006/picture">
                   <pic:nvPicPr>
-                    <pic:cNvPr id="0" name="Picture 23" descr="H"/>
+                    <pic:cNvPr id="0" name="Picture 25" descr="f"/>
                     <pic:cNvPicPr>
                       <a:picLocks noChangeAspect="1" noChangeArrowheads="1"/>
                     </pic:cNvPicPr>
                   </pic:nvPicPr>
                   <pic:blipFill>
                     <a:blip r:embed="rId15">
+                      <a:extLst>
+                        <a:ext uri="{28A0092B-C50C-407E-A947-70E740481C1C}">
+                          <a14:useLocalDpi xmlns:a14="http://schemas.microsoft.com/office/drawing/2010/main" val="0"/>
+                        </a:ext>
+                      </a:extLst>
+                    </a:blip>
+                    <a:srcRect/>
+                    <a:stretch>
+                      <a:fillRect/>
+                    </a:stretch>
+                  </pic:blipFill>
+                  <pic:spPr bwMode="auto">
+                    <a:xfrm>
+                      <a:off x="0" y="0"/>
+                      <a:ext cx="99060" cy="152400"/>
+                    </a:xfrm>
+                    <a:prstGeom prst="rect">
+                      <a:avLst/>
+                    </a:prstGeom>
+                    <a:noFill/>
+                    <a:ln>
+                      <a:noFill/>
+                    </a:ln>
+                  </pic:spPr>
+                </pic:pic>
+              </a:graphicData>
+            </a:graphic>
+          </wp:inline>
+        </w:drawing>
+      </w:r>
+      <w:r>
+        <w:rPr>
+          <w:rFonts w:ascii="Times New Roman" w:eastAsia="Times New Roman" w:hAnsi="Times New Roman" w:cs="Times New Roman"/>
+          <w:sz w:val="20"/>
+          <w:szCs w:val="20"/>
+          <w:lang w:eastAsia="en-IN"/>
+        </w:rPr>
+        <w:t xml:space="preserve">and, as the name suggests, re-uses it </w:t>
+      </w:r>
+      <w:r>
+        <w:rPr>
+          <w:rFonts w:ascii="Times New Roman" w:eastAsia="Times New Roman" w:hAnsi="Times New Roman" w:cs="Times New Roman"/>
+          <w:noProof/>
+          <w:sz w:val="20"/>
+          <w:szCs w:val="20"/>
+          <w:lang w:eastAsia="en-IN"/>
+        </w:rPr>
+        <w:drawing>
+          <wp:inline distT="0" distB="0" distL="0" distR="0" wp14:anchorId="79DD7A02" wp14:editId="409E92DE">
+            <wp:extent cx="152400" cy="114300"/>
+            <wp:effectExtent l="0" t="0" r="0" b="0"/>
+            <wp:docPr id="26" name="Picture 26" descr="H"/>
+            <wp:cNvGraphicFramePr>
+              <a:graphicFrameLocks xmlns:a="http://schemas.openxmlformats.org/drawingml/2006/main" noChangeAspect="1"/>
+            </wp:cNvGraphicFramePr>
+            <a:graphic xmlns:a="http://schemas.openxmlformats.org/drawingml/2006/main">
+              <a:graphicData uri="http://schemas.openxmlformats.org/drawingml/2006/picture">
+                <pic:pic xmlns:pic="http://schemas.openxmlformats.org/drawingml/2006/picture">
+                  <pic:nvPicPr>
+                    <pic:cNvPr id="0" name="Picture 26" descr="H"/>
+                    <pic:cNvPicPr>
+                      <a:picLocks noChangeAspect="1" noChangeArrowheads="1"/>
+                    </pic:cNvPicPr>
+                  </pic:nvPicPr>
+                  <pic:blipFill>
+                    <a:blip r:embed="rId13">
                       <a:extLst>
                         <a:ext uri="{28A0092B-C50C-407E-A947-70E740481C1C}">
                           <a14:useLocalDpi xmlns:a14="http://schemas.microsoft.com/office/drawing/2010/main" val="0"/>
@@ -5839,246 +6013,6 @@
           <w:szCs w:val="20"/>
           <w:lang w:eastAsia="en-IN"/>
         </w:rPr>
-        <w:t xml:space="preserve">separate models </w:t>
-      </w:r>
-      <w:r>
-        <w:rPr>
-          <w:rFonts w:ascii="Times New Roman" w:eastAsia="Times New Roman" w:hAnsi="Times New Roman" w:cs="Times New Roman"/>
-          <w:noProof/>
-          <w:sz w:val="20"/>
-          <w:szCs w:val="20"/>
-          <w:lang w:eastAsia="en-IN"/>
-        </w:rPr>
-        <w:drawing>
-          <wp:inline distT="0" distB="0" distL="0" distR="0" wp14:anchorId="07F1C21F" wp14:editId="60B0D5F5">
-            <wp:extent cx="198120" cy="152400"/>
-            <wp:effectExtent l="0" t="0" r="0" b="0"/>
-            <wp:docPr id="24" name="Picture 24" descr="f_H"/>
-            <wp:cNvGraphicFramePr>
-              <a:graphicFrameLocks xmlns:a="http://schemas.openxmlformats.org/drawingml/2006/main" noChangeAspect="1"/>
-            </wp:cNvGraphicFramePr>
-            <a:graphic xmlns:a="http://schemas.openxmlformats.org/drawingml/2006/main">
-              <a:graphicData uri="http://schemas.openxmlformats.org/drawingml/2006/picture">
-                <pic:pic xmlns:pic="http://schemas.openxmlformats.org/drawingml/2006/picture">
-                  <pic:nvPicPr>
-                    <pic:cNvPr id="0" name="Picture 24" descr="f_H"/>
-                    <pic:cNvPicPr>
-                      <a:picLocks noChangeAspect="1" noChangeArrowheads="1"/>
-                    </pic:cNvPicPr>
-                  </pic:nvPicPr>
-                  <pic:blipFill>
-                    <a:blip r:embed="rId16">
-                      <a:extLst>
-                        <a:ext uri="{28A0092B-C50C-407E-A947-70E740481C1C}">
-                          <a14:useLocalDpi xmlns:a14="http://schemas.microsoft.com/office/drawing/2010/main" val="0"/>
-                        </a:ext>
-                      </a:extLst>
-                    </a:blip>
-                    <a:srcRect/>
-                    <a:stretch>
-                      <a:fillRect/>
-                    </a:stretch>
-                  </pic:blipFill>
-                  <pic:spPr bwMode="auto">
-                    <a:xfrm>
-                      <a:off x="0" y="0"/>
-                      <a:ext cx="198120" cy="152400"/>
-                    </a:xfrm>
-                    <a:prstGeom prst="rect">
-                      <a:avLst/>
-                    </a:prstGeom>
-                    <a:noFill/>
-                    <a:ln>
-                      <a:noFill/>
-                    </a:ln>
-                  </pic:spPr>
-                </pic:pic>
-              </a:graphicData>
-            </a:graphic>
-          </wp:inline>
-        </w:drawing>
-      </w:r>
-      <w:r>
-        <w:rPr>
-          <w:rFonts w:ascii="Times New Roman" w:eastAsia="Times New Roman" w:hAnsi="Times New Roman" w:cs="Times New Roman"/>
-          <w:sz w:val="20"/>
-          <w:szCs w:val="20"/>
-          <w:lang w:eastAsia="en-IN"/>
-        </w:rPr>
-        <w:t xml:space="preserve">, one for each forecast horizon. In other words, we train a separate model for each time distance in the data. For an awesome tutorial on how this works check out this </w:t>
-      </w:r>
-      <w:hyperlink r:id="rId17" w:tgtFrame="_blank" w:history="1">
-        <w:r>
-          <w:rPr>
-            <w:rFonts w:ascii="Times New Roman" w:eastAsia="Times New Roman" w:hAnsi="Times New Roman" w:cs="Times New Roman"/>
-            <w:color w:val="0000FF"/>
-            <w:sz w:val="20"/>
-            <w:szCs w:val="20"/>
-            <w:u w:val="single"/>
-            <w:lang w:eastAsia="en-IN"/>
-          </w:rPr>
-          <w:t>post</w:t>
-        </w:r>
-      </w:hyperlink>
-      <w:r>
-        <w:rPr>
-          <w:rFonts w:ascii="Times New Roman" w:eastAsia="Times New Roman" w:hAnsi="Times New Roman" w:cs="Times New Roman"/>
-          <w:sz w:val="20"/>
-          <w:szCs w:val="20"/>
-          <w:lang w:eastAsia="en-IN"/>
-        </w:rPr>
-        <w:t>.</w:t>
-      </w:r>
-    </w:p>
-    <w:p>
-      <w:pPr>
-        <w:spacing w:before="100" w:beforeAutospacing="1" w:after="100" w:afterAutospacing="1" w:line="240" w:lineRule="auto"/>
-        <w:rPr>
-          <w:rFonts w:ascii="Times New Roman" w:eastAsia="Times New Roman" w:hAnsi="Times New Roman" w:cs="Times New Roman"/>
-          <w:sz w:val="20"/>
-          <w:szCs w:val="20"/>
-          <w:lang w:eastAsia="en-IN"/>
-        </w:rPr>
-      </w:pPr>
-      <w:r>
-        <w:rPr>
-          <w:rFonts w:ascii="Times New Roman" w:eastAsia="Times New Roman" w:hAnsi="Times New Roman" w:cs="Times New Roman"/>
-          <w:sz w:val="20"/>
-          <w:szCs w:val="20"/>
-          <w:lang w:eastAsia="en-IN"/>
-        </w:rPr>
-        <w:t xml:space="preserve">The direct forecasting strategy is less efficient than the recursive forecasting strategy, which estimates only one model </w:t>
-      </w:r>
-      <w:r>
-        <w:rPr>
-          <w:rFonts w:ascii="Times New Roman" w:eastAsia="Times New Roman" w:hAnsi="Times New Roman" w:cs="Times New Roman"/>
-          <w:noProof/>
-          <w:sz w:val="20"/>
-          <w:szCs w:val="20"/>
-          <w:lang w:eastAsia="en-IN"/>
-        </w:rPr>
-        <w:drawing>
-          <wp:inline distT="0" distB="0" distL="0" distR="0" wp14:anchorId="7B0D08C5" wp14:editId="3E165591">
-            <wp:extent cx="99060" cy="152400"/>
-            <wp:effectExtent l="0" t="0" r="0" b="0"/>
-            <wp:docPr id="25" name="Picture 25" descr="f"/>
-            <wp:cNvGraphicFramePr>
-              <a:graphicFrameLocks xmlns:a="http://schemas.openxmlformats.org/drawingml/2006/main" noChangeAspect="1"/>
-            </wp:cNvGraphicFramePr>
-            <a:graphic xmlns:a="http://schemas.openxmlformats.org/drawingml/2006/main">
-              <a:graphicData uri="http://schemas.openxmlformats.org/drawingml/2006/picture">
-                <pic:pic xmlns:pic="http://schemas.openxmlformats.org/drawingml/2006/picture">
-                  <pic:nvPicPr>
-                    <pic:cNvPr id="0" name="Picture 25" descr="f"/>
-                    <pic:cNvPicPr>
-                      <a:picLocks noChangeAspect="1" noChangeArrowheads="1"/>
-                    </pic:cNvPicPr>
-                  </pic:nvPicPr>
-                  <pic:blipFill>
-                    <a:blip r:embed="rId18">
-                      <a:extLst>
-                        <a:ext uri="{28A0092B-C50C-407E-A947-70E740481C1C}">
-                          <a14:useLocalDpi xmlns:a14="http://schemas.microsoft.com/office/drawing/2010/main" val="0"/>
-                        </a:ext>
-                      </a:extLst>
-                    </a:blip>
-                    <a:srcRect/>
-                    <a:stretch>
-                      <a:fillRect/>
-                    </a:stretch>
-                  </pic:blipFill>
-                  <pic:spPr bwMode="auto">
-                    <a:xfrm>
-                      <a:off x="0" y="0"/>
-                      <a:ext cx="99060" cy="152400"/>
-                    </a:xfrm>
-                    <a:prstGeom prst="rect">
-                      <a:avLst/>
-                    </a:prstGeom>
-                    <a:noFill/>
-                    <a:ln>
-                      <a:noFill/>
-                    </a:ln>
-                  </pic:spPr>
-                </pic:pic>
-              </a:graphicData>
-            </a:graphic>
-          </wp:inline>
-        </w:drawing>
-      </w:r>
-      <w:r>
-        <w:rPr>
-          <w:rFonts w:ascii="Times New Roman" w:eastAsia="Times New Roman" w:hAnsi="Times New Roman" w:cs="Times New Roman"/>
-          <w:sz w:val="20"/>
-          <w:szCs w:val="20"/>
-          <w:lang w:eastAsia="en-IN"/>
-        </w:rPr>
-        <w:t xml:space="preserve">and, as the name suggests, re-uses it </w:t>
-      </w:r>
-      <w:r>
-        <w:rPr>
-          <w:rFonts w:ascii="Times New Roman" w:eastAsia="Times New Roman" w:hAnsi="Times New Roman" w:cs="Times New Roman"/>
-          <w:noProof/>
-          <w:sz w:val="20"/>
-          <w:szCs w:val="20"/>
-          <w:lang w:eastAsia="en-IN"/>
-        </w:rPr>
-        <w:drawing>
-          <wp:inline distT="0" distB="0" distL="0" distR="0" wp14:anchorId="79DD7A02" wp14:editId="409E92DE">
-            <wp:extent cx="152400" cy="114300"/>
-            <wp:effectExtent l="0" t="0" r="0" b="0"/>
-            <wp:docPr id="26" name="Picture 26" descr="H"/>
-            <wp:cNvGraphicFramePr>
-              <a:graphicFrameLocks xmlns:a="http://schemas.openxmlformats.org/drawingml/2006/main" noChangeAspect="1"/>
-            </wp:cNvGraphicFramePr>
-            <a:graphic xmlns:a="http://schemas.openxmlformats.org/drawingml/2006/main">
-              <a:graphicData uri="http://schemas.openxmlformats.org/drawingml/2006/picture">
-                <pic:pic xmlns:pic="http://schemas.openxmlformats.org/drawingml/2006/picture">
-                  <pic:nvPicPr>
-                    <pic:cNvPr id="0" name="Picture 26" descr="H"/>
-                    <pic:cNvPicPr>
-                      <a:picLocks noChangeAspect="1" noChangeArrowheads="1"/>
-                    </pic:cNvPicPr>
-                  </pic:nvPicPr>
-                  <pic:blipFill>
-                    <a:blip r:embed="rId15">
-                      <a:extLst>
-                        <a:ext uri="{28A0092B-C50C-407E-A947-70E740481C1C}">
-                          <a14:useLocalDpi xmlns:a14="http://schemas.microsoft.com/office/drawing/2010/main" val="0"/>
-                        </a:ext>
-                      </a:extLst>
-                    </a:blip>
-                    <a:srcRect/>
-                    <a:stretch>
-                      <a:fillRect/>
-                    </a:stretch>
-                  </pic:blipFill>
-                  <pic:spPr bwMode="auto">
-                    <a:xfrm>
-                      <a:off x="0" y="0"/>
-                      <a:ext cx="152400" cy="114300"/>
-                    </a:xfrm>
-                    <a:prstGeom prst="rect">
-                      <a:avLst/>
-                    </a:prstGeom>
-                    <a:noFill/>
-                    <a:ln>
-                      <a:noFill/>
-                    </a:ln>
-                  </pic:spPr>
-                </pic:pic>
-              </a:graphicData>
-            </a:graphic>
-          </wp:inline>
-        </w:drawing>
-      </w:r>
-      <w:r>
-        <w:rPr>
-          <w:rFonts w:ascii="Times New Roman" w:eastAsia="Times New Roman" w:hAnsi="Times New Roman" w:cs="Times New Roman"/>
-          <w:sz w:val="20"/>
-          <w:szCs w:val="20"/>
-          <w:lang w:eastAsia="en-IN"/>
-        </w:rPr>
         <w:t xml:space="preserve">times. Recursive, in this case, means that we </w:t>
       </w:r>
       <w:proofErr w:type="spellStart"/>
@@ -6489,135 +6423,135 @@
           <w:szCs w:val="20"/>
           <w:lang w:eastAsia="en-IN"/>
         </w:rPr>
+        <w:t>X_test</w:t>
+      </w:r>
+      <w:proofErr w:type="spellEnd"/>
+      <w:r>
+        <w:rPr>
+          <w:rFonts w:ascii="Courier New" w:eastAsia="Times New Roman" w:hAnsi="Courier New" w:cs="Courier New"/>
+          <w:sz w:val="20"/>
+          <w:szCs w:val="20"/>
+          <w:lang w:eastAsia="en-IN"/>
+        </w:rPr>
+        <w:t xml:space="preserve"> &lt;- </w:t>
+      </w:r>
+      <w:proofErr w:type="spellStart"/>
+      <w:r>
+        <w:rPr>
+          <w:rFonts w:ascii="Courier New" w:eastAsia="Times New Roman" w:hAnsi="Courier New" w:cs="Courier New"/>
+          <w:sz w:val="20"/>
+          <w:szCs w:val="20"/>
+          <w:lang w:eastAsia="en-IN"/>
+        </w:rPr>
+        <w:t>tax_ts_mbd</w:t>
+      </w:r>
+      <w:proofErr w:type="spellEnd"/>
+      <w:r>
+        <w:rPr>
+          <w:rFonts w:ascii="Courier New" w:eastAsia="Times New Roman" w:hAnsi="Courier New" w:cs="Courier New"/>
+          <w:sz w:val="20"/>
+          <w:szCs w:val="20"/>
+          <w:lang w:eastAsia="en-IN"/>
+        </w:rPr>
+        <w:t>[</w:t>
+      </w:r>
+      <w:proofErr w:type="spellStart"/>
+      <w:r>
+        <w:rPr>
+          <w:rFonts w:ascii="Courier New" w:eastAsia="Times New Roman" w:hAnsi="Courier New" w:cs="Courier New"/>
+          <w:sz w:val="20"/>
+          <w:szCs w:val="20"/>
+          <w:lang w:eastAsia="en-IN"/>
+        </w:rPr>
+        <w:t>nrow</w:t>
+      </w:r>
+      <w:proofErr w:type="spellEnd"/>
+      <w:r>
+        <w:rPr>
+          <w:rFonts w:ascii="Courier New" w:eastAsia="Times New Roman" w:hAnsi="Courier New" w:cs="Courier New"/>
+          <w:sz w:val="20"/>
+          <w:szCs w:val="20"/>
+          <w:lang w:eastAsia="en-IN"/>
+        </w:rPr>
+        <w:t>(</w:t>
+      </w:r>
+      <w:proofErr w:type="spellStart"/>
+      <w:r>
+        <w:rPr>
+          <w:rFonts w:ascii="Courier New" w:eastAsia="Times New Roman" w:hAnsi="Courier New" w:cs="Courier New"/>
+          <w:sz w:val="20"/>
+          <w:szCs w:val="20"/>
+          <w:lang w:eastAsia="en-IN"/>
+        </w:rPr>
+        <w:t>tax_ts_mbd</w:t>
+      </w:r>
+      <w:proofErr w:type="spellEnd"/>
+      <w:r>
+        <w:rPr>
+          <w:rFonts w:ascii="Courier New" w:eastAsia="Times New Roman" w:hAnsi="Courier New" w:cs="Courier New"/>
+          <w:sz w:val="20"/>
+          <w:szCs w:val="20"/>
+          <w:lang w:eastAsia="en-IN"/>
+        </w:rPr>
+        <w:t>), c(</w:t>
+      </w:r>
+      <w:proofErr w:type="gramStart"/>
+      <w:r>
+        <w:rPr>
+          <w:rFonts w:ascii="Courier New" w:eastAsia="Times New Roman" w:hAnsi="Courier New" w:cs="Courier New"/>
+          <w:sz w:val="20"/>
+          <w:szCs w:val="20"/>
+          <w:lang w:eastAsia="en-IN"/>
+        </w:rPr>
+        <w:t>1:lag</w:t>
+      </w:r>
+      <w:proofErr w:type="gramEnd"/>
+      <w:r>
+        <w:rPr>
+          <w:rFonts w:ascii="Courier New" w:eastAsia="Times New Roman" w:hAnsi="Courier New" w:cs="Courier New"/>
+          <w:sz w:val="20"/>
+          <w:szCs w:val="20"/>
+          <w:lang w:eastAsia="en-IN"/>
+        </w:rPr>
+        <w:t>_order)] # the test set consisting</w:t>
+      </w:r>
+    </w:p>
+    <w:p>
+      <w:pPr>
+        <w:tabs>
+          <w:tab w:val="left" w:pos="916"/>
+          <w:tab w:val="left" w:pos="1832"/>
+          <w:tab w:val="left" w:pos="2748"/>
+          <w:tab w:val="left" w:pos="3664"/>
+          <w:tab w:val="left" w:pos="4580"/>
+          <w:tab w:val="left" w:pos="5496"/>
+          <w:tab w:val="left" w:pos="6412"/>
+          <w:tab w:val="left" w:pos="7328"/>
+          <w:tab w:val="left" w:pos="8244"/>
+          <w:tab w:val="left" w:pos="9160"/>
+          <w:tab w:val="left" w:pos="10076"/>
+          <w:tab w:val="left" w:pos="10992"/>
+          <w:tab w:val="left" w:pos="11908"/>
+          <w:tab w:val="left" w:pos="12824"/>
+          <w:tab w:val="left" w:pos="13740"/>
+          <w:tab w:val="left" w:pos="14656"/>
+        </w:tabs>
+        <w:spacing w:after="0" w:line="240" w:lineRule="auto"/>
+        <w:rPr>
+          <w:rFonts w:ascii="Courier New" w:eastAsia="Times New Roman" w:hAnsi="Courier New" w:cs="Courier New"/>
+          <w:sz w:val="20"/>
+          <w:szCs w:val="20"/>
+          <w:lang w:eastAsia="en-IN"/>
+        </w:rPr>
+      </w:pPr>
+      <w:r>
+        <w:rPr>
+          <w:rFonts w:ascii="Courier New" w:eastAsia="Times New Roman" w:hAnsi="Courier New" w:cs="Courier New"/>
+          <w:sz w:val="20"/>
+          <w:szCs w:val="20"/>
+          <w:lang w:eastAsia="en-IN"/>
+        </w:rPr>
         <w:lastRenderedPageBreak/>
-        <w:t>X_test</w:t>
-      </w:r>
-      <w:proofErr w:type="spellEnd"/>
-      <w:r>
-        <w:rPr>
-          <w:rFonts w:ascii="Courier New" w:eastAsia="Times New Roman" w:hAnsi="Courier New" w:cs="Courier New"/>
-          <w:sz w:val="20"/>
-          <w:szCs w:val="20"/>
-          <w:lang w:eastAsia="en-IN"/>
-        </w:rPr>
-        <w:t xml:space="preserve"> &lt;- </w:t>
-      </w:r>
-      <w:proofErr w:type="spellStart"/>
-      <w:r>
-        <w:rPr>
-          <w:rFonts w:ascii="Courier New" w:eastAsia="Times New Roman" w:hAnsi="Courier New" w:cs="Courier New"/>
-          <w:sz w:val="20"/>
-          <w:szCs w:val="20"/>
-          <w:lang w:eastAsia="en-IN"/>
-        </w:rPr>
-        <w:t>tax_ts_mbd</w:t>
-      </w:r>
-      <w:proofErr w:type="spellEnd"/>
-      <w:r>
-        <w:rPr>
-          <w:rFonts w:ascii="Courier New" w:eastAsia="Times New Roman" w:hAnsi="Courier New" w:cs="Courier New"/>
-          <w:sz w:val="20"/>
-          <w:szCs w:val="20"/>
-          <w:lang w:eastAsia="en-IN"/>
-        </w:rPr>
-        <w:t>[</w:t>
-      </w:r>
-      <w:proofErr w:type="spellStart"/>
-      <w:r>
-        <w:rPr>
-          <w:rFonts w:ascii="Courier New" w:eastAsia="Times New Roman" w:hAnsi="Courier New" w:cs="Courier New"/>
-          <w:sz w:val="20"/>
-          <w:szCs w:val="20"/>
-          <w:lang w:eastAsia="en-IN"/>
-        </w:rPr>
-        <w:t>nrow</w:t>
-      </w:r>
-      <w:proofErr w:type="spellEnd"/>
-      <w:r>
-        <w:rPr>
-          <w:rFonts w:ascii="Courier New" w:eastAsia="Times New Roman" w:hAnsi="Courier New" w:cs="Courier New"/>
-          <w:sz w:val="20"/>
-          <w:szCs w:val="20"/>
-          <w:lang w:eastAsia="en-IN"/>
-        </w:rPr>
-        <w:t>(</w:t>
-      </w:r>
-      <w:proofErr w:type="spellStart"/>
-      <w:r>
-        <w:rPr>
-          <w:rFonts w:ascii="Courier New" w:eastAsia="Times New Roman" w:hAnsi="Courier New" w:cs="Courier New"/>
-          <w:sz w:val="20"/>
-          <w:szCs w:val="20"/>
-          <w:lang w:eastAsia="en-IN"/>
-        </w:rPr>
-        <w:t>tax_ts_mbd</w:t>
-      </w:r>
-      <w:proofErr w:type="spellEnd"/>
-      <w:r>
-        <w:rPr>
-          <w:rFonts w:ascii="Courier New" w:eastAsia="Times New Roman" w:hAnsi="Courier New" w:cs="Courier New"/>
-          <w:sz w:val="20"/>
-          <w:szCs w:val="20"/>
-          <w:lang w:eastAsia="en-IN"/>
-        </w:rPr>
-        <w:t>), c(</w:t>
-      </w:r>
-      <w:proofErr w:type="gramStart"/>
-      <w:r>
-        <w:rPr>
-          <w:rFonts w:ascii="Courier New" w:eastAsia="Times New Roman" w:hAnsi="Courier New" w:cs="Courier New"/>
-          <w:sz w:val="20"/>
-          <w:szCs w:val="20"/>
-          <w:lang w:eastAsia="en-IN"/>
-        </w:rPr>
-        <w:t>1:lag</w:t>
-      </w:r>
-      <w:proofErr w:type="gramEnd"/>
-      <w:r>
-        <w:rPr>
-          <w:rFonts w:ascii="Courier New" w:eastAsia="Times New Roman" w:hAnsi="Courier New" w:cs="Courier New"/>
-          <w:sz w:val="20"/>
-          <w:szCs w:val="20"/>
-          <w:lang w:eastAsia="en-IN"/>
-        </w:rPr>
-        <w:t>_order)] # the test set consisting</w:t>
-      </w:r>
-    </w:p>
-    <w:p>
-      <w:pPr>
-        <w:tabs>
-          <w:tab w:val="left" w:pos="916"/>
-          <w:tab w:val="left" w:pos="1832"/>
-          <w:tab w:val="left" w:pos="2748"/>
-          <w:tab w:val="left" w:pos="3664"/>
-          <w:tab w:val="left" w:pos="4580"/>
-          <w:tab w:val="left" w:pos="5496"/>
-          <w:tab w:val="left" w:pos="6412"/>
-          <w:tab w:val="left" w:pos="7328"/>
-          <w:tab w:val="left" w:pos="8244"/>
-          <w:tab w:val="left" w:pos="9160"/>
-          <w:tab w:val="left" w:pos="10076"/>
-          <w:tab w:val="left" w:pos="10992"/>
-          <w:tab w:val="left" w:pos="11908"/>
-          <w:tab w:val="left" w:pos="12824"/>
-          <w:tab w:val="left" w:pos="13740"/>
-          <w:tab w:val="left" w:pos="14656"/>
-        </w:tabs>
-        <w:spacing w:after="0" w:line="240" w:lineRule="auto"/>
-        <w:rPr>
-          <w:rFonts w:ascii="Courier New" w:eastAsia="Times New Roman" w:hAnsi="Courier New" w:cs="Courier New"/>
-          <w:sz w:val="20"/>
-          <w:szCs w:val="20"/>
-          <w:lang w:eastAsia="en-IN"/>
-        </w:rPr>
-      </w:pPr>
-      <w:r>
-        <w:rPr>
-          <w:rFonts w:ascii="Courier New" w:eastAsia="Times New Roman" w:hAnsi="Courier New" w:cs="Courier New"/>
-          <w:sz w:val="20"/>
-          <w:szCs w:val="20"/>
-          <w:lang w:eastAsia="en-IN"/>
-        </w:rPr>
         <w:t xml:space="preserve"># </w:t>
       </w:r>
       <w:proofErr w:type="gramStart"/>
@@ -6744,7 +6678,7 @@
                     </pic:cNvPicPr>
                   </pic:nvPicPr>
                   <pic:blipFill>
-                    <a:blip r:embed="rId19">
+                    <a:blip r:embed="rId16">
                       <a:extLst>
                         <a:ext uri="{28A0092B-C50C-407E-A947-70E740481C1C}">
                           <a14:useLocalDpi xmlns:a14="http://schemas.microsoft.com/office/drawing/2010/main" val="0"/>
@@ -7992,27 +7926,7 @@
           <w:szCs w:val="20"/>
           <w:lang w:eastAsia="en-IN"/>
         </w:rPr>
-        <w:t xml:space="preserve">Alright, the </w:t>
-      </w:r>
-      <w:proofErr w:type="gramStart"/>
-      <w:r>
-        <w:rPr>
-          <w:rFonts w:ascii="Times New Roman" w:eastAsia="Times New Roman" w:hAnsi="Times New Roman" w:cs="Times New Roman"/>
-          <w:sz w:val="20"/>
-          <w:szCs w:val="20"/>
-          <w:lang w:eastAsia="en-IN"/>
-        </w:rPr>
-        <w:t>loop’s</w:t>
-      </w:r>
-      <w:proofErr w:type="gramEnd"/>
-      <w:r>
-        <w:rPr>
-          <w:rFonts w:ascii="Times New Roman" w:eastAsia="Times New Roman" w:hAnsi="Times New Roman" w:cs="Times New Roman"/>
-          <w:sz w:val="20"/>
-          <w:szCs w:val="20"/>
-          <w:lang w:eastAsia="en-IN"/>
-        </w:rPr>
-        <w:t xml:space="preserve"> done. We just trained twelve models and got twelve forecasts. Since we transformed our time series before training, we need to transform the forecasts back.</w:t>
+        <w:t>Alright, the loop’s done. We just trained twelve models and got twelve forecasts. Since we transformed our time series before training, we need to transform the forecasts back.</w:t>
       </w:r>
     </w:p>
     <w:p>
@@ -8105,7 +8019,7 @@
                     </pic:cNvPicPr>
                   </pic:nvPicPr>
                   <pic:blipFill>
-                    <a:blip r:embed="rId20">
+                    <a:blip r:embed="rId17">
                       <a:extLst>
                         <a:ext uri="{28A0092B-C50C-407E-A947-70E740481C1C}">
                           <a14:useLocalDpi xmlns:a14="http://schemas.microsoft.com/office/drawing/2010/main" val="0"/>
@@ -8427,126 +8341,126 @@
           <w:szCs w:val="20"/>
           <w:lang w:eastAsia="en-IN"/>
         </w:rPr>
+        <w:t>last_observation</w:t>
+      </w:r>
+      <w:proofErr w:type="spellEnd"/>
+      <w:r>
+        <w:rPr>
+          <w:rFonts w:ascii="Courier New" w:eastAsia="Times New Roman" w:hAnsi="Courier New" w:cs="Courier New"/>
+          <w:sz w:val="20"/>
+          <w:szCs w:val="20"/>
+          <w:lang w:eastAsia="en-IN"/>
+        </w:rPr>
+        <w:t xml:space="preserve"> &lt;- </w:t>
+      </w:r>
+      <w:proofErr w:type="spellStart"/>
+      <w:proofErr w:type="gramStart"/>
+      <w:r>
+        <w:rPr>
+          <w:rFonts w:ascii="Courier New" w:eastAsia="Times New Roman" w:hAnsi="Courier New" w:cs="Courier New"/>
+          <w:sz w:val="20"/>
+          <w:szCs w:val="20"/>
+          <w:lang w:eastAsia="en-IN"/>
+        </w:rPr>
+        <w:t>as.vector</w:t>
+      </w:r>
+      <w:proofErr w:type="spellEnd"/>
+      <w:proofErr w:type="gramEnd"/>
+      <w:r>
+        <w:rPr>
+          <w:rFonts w:ascii="Courier New" w:eastAsia="Times New Roman" w:hAnsi="Courier New" w:cs="Courier New"/>
+          <w:sz w:val="20"/>
+          <w:szCs w:val="20"/>
+          <w:lang w:eastAsia="en-IN"/>
+        </w:rPr>
+        <w:t>(tail(</w:t>
+      </w:r>
+      <w:proofErr w:type="spellStart"/>
+      <w:r>
+        <w:rPr>
+          <w:rFonts w:ascii="Courier New" w:eastAsia="Times New Roman" w:hAnsi="Courier New" w:cs="Courier New"/>
+          <w:sz w:val="20"/>
+          <w:szCs w:val="20"/>
+          <w:lang w:eastAsia="en-IN"/>
+        </w:rPr>
+        <w:t>tax_ts_org</w:t>
+      </w:r>
+      <w:proofErr w:type="spellEnd"/>
+      <w:r>
+        <w:rPr>
+          <w:rFonts w:ascii="Courier New" w:eastAsia="Times New Roman" w:hAnsi="Courier New" w:cs="Courier New"/>
+          <w:sz w:val="20"/>
+          <w:szCs w:val="20"/>
+          <w:lang w:eastAsia="en-IN"/>
+        </w:rPr>
+        <w:t>, 1))</w:t>
+      </w:r>
+    </w:p>
+    <w:p>
+      <w:pPr>
+        <w:tabs>
+          <w:tab w:val="left" w:pos="916"/>
+          <w:tab w:val="left" w:pos="1832"/>
+          <w:tab w:val="left" w:pos="2748"/>
+          <w:tab w:val="left" w:pos="3664"/>
+          <w:tab w:val="left" w:pos="4580"/>
+          <w:tab w:val="left" w:pos="5496"/>
+          <w:tab w:val="left" w:pos="6412"/>
+          <w:tab w:val="left" w:pos="7328"/>
+          <w:tab w:val="left" w:pos="8244"/>
+          <w:tab w:val="left" w:pos="9160"/>
+          <w:tab w:val="left" w:pos="10076"/>
+          <w:tab w:val="left" w:pos="10992"/>
+          <w:tab w:val="left" w:pos="11908"/>
+          <w:tab w:val="left" w:pos="12824"/>
+          <w:tab w:val="left" w:pos="13740"/>
+          <w:tab w:val="left" w:pos="14656"/>
+        </w:tabs>
+        <w:spacing w:after="0" w:line="240" w:lineRule="auto"/>
+        <w:rPr>
+          <w:rFonts w:ascii="Courier New" w:eastAsia="Times New Roman" w:hAnsi="Courier New" w:cs="Courier New"/>
+          <w:sz w:val="20"/>
+          <w:szCs w:val="20"/>
+          <w:lang w:eastAsia="en-IN"/>
+        </w:rPr>
+      </w:pPr>
+    </w:p>
+    <w:p>
+      <w:pPr>
+        <w:tabs>
+          <w:tab w:val="left" w:pos="916"/>
+          <w:tab w:val="left" w:pos="1832"/>
+          <w:tab w:val="left" w:pos="2748"/>
+          <w:tab w:val="left" w:pos="3664"/>
+          <w:tab w:val="left" w:pos="4580"/>
+          <w:tab w:val="left" w:pos="5496"/>
+          <w:tab w:val="left" w:pos="6412"/>
+          <w:tab w:val="left" w:pos="7328"/>
+          <w:tab w:val="left" w:pos="8244"/>
+          <w:tab w:val="left" w:pos="9160"/>
+          <w:tab w:val="left" w:pos="10076"/>
+          <w:tab w:val="left" w:pos="10992"/>
+          <w:tab w:val="left" w:pos="11908"/>
+          <w:tab w:val="left" w:pos="12824"/>
+          <w:tab w:val="left" w:pos="13740"/>
+          <w:tab w:val="left" w:pos="14656"/>
+        </w:tabs>
+        <w:spacing w:after="0" w:line="240" w:lineRule="auto"/>
+        <w:rPr>
+          <w:rFonts w:ascii="Courier New" w:eastAsia="Times New Roman" w:hAnsi="Courier New" w:cs="Courier New"/>
+          <w:sz w:val="20"/>
+          <w:szCs w:val="20"/>
+          <w:lang w:eastAsia="en-IN"/>
+        </w:rPr>
+      </w:pPr>
+      <w:r>
+        <w:rPr>
+          <w:rFonts w:ascii="Courier New" w:eastAsia="Times New Roman" w:hAnsi="Courier New" w:cs="Courier New"/>
+          <w:sz w:val="20"/>
+          <w:szCs w:val="20"/>
+          <w:lang w:eastAsia="en-IN"/>
+        </w:rPr>
         <w:lastRenderedPageBreak/>
-        <w:t>last_observation</w:t>
-      </w:r>
-      <w:proofErr w:type="spellEnd"/>
-      <w:r>
-        <w:rPr>
-          <w:rFonts w:ascii="Courier New" w:eastAsia="Times New Roman" w:hAnsi="Courier New" w:cs="Courier New"/>
-          <w:sz w:val="20"/>
-          <w:szCs w:val="20"/>
-          <w:lang w:eastAsia="en-IN"/>
-        </w:rPr>
-        <w:t xml:space="preserve"> &lt;- </w:t>
-      </w:r>
-      <w:proofErr w:type="spellStart"/>
-      <w:proofErr w:type="gramStart"/>
-      <w:r>
-        <w:rPr>
-          <w:rFonts w:ascii="Courier New" w:eastAsia="Times New Roman" w:hAnsi="Courier New" w:cs="Courier New"/>
-          <w:sz w:val="20"/>
-          <w:szCs w:val="20"/>
-          <w:lang w:eastAsia="en-IN"/>
-        </w:rPr>
-        <w:t>as.vector</w:t>
-      </w:r>
-      <w:proofErr w:type="spellEnd"/>
-      <w:proofErr w:type="gramEnd"/>
-      <w:r>
-        <w:rPr>
-          <w:rFonts w:ascii="Courier New" w:eastAsia="Times New Roman" w:hAnsi="Courier New" w:cs="Courier New"/>
-          <w:sz w:val="20"/>
-          <w:szCs w:val="20"/>
-          <w:lang w:eastAsia="en-IN"/>
-        </w:rPr>
-        <w:t>(tail(</w:t>
-      </w:r>
-      <w:proofErr w:type="spellStart"/>
-      <w:r>
-        <w:rPr>
-          <w:rFonts w:ascii="Courier New" w:eastAsia="Times New Roman" w:hAnsi="Courier New" w:cs="Courier New"/>
-          <w:sz w:val="20"/>
-          <w:szCs w:val="20"/>
-          <w:lang w:eastAsia="en-IN"/>
-        </w:rPr>
-        <w:t>tax_ts_org</w:t>
-      </w:r>
-      <w:proofErr w:type="spellEnd"/>
-      <w:r>
-        <w:rPr>
-          <w:rFonts w:ascii="Courier New" w:eastAsia="Times New Roman" w:hAnsi="Courier New" w:cs="Courier New"/>
-          <w:sz w:val="20"/>
-          <w:szCs w:val="20"/>
-          <w:lang w:eastAsia="en-IN"/>
-        </w:rPr>
-        <w:t>, 1))</w:t>
-      </w:r>
-    </w:p>
-    <w:p>
-      <w:pPr>
-        <w:tabs>
-          <w:tab w:val="left" w:pos="916"/>
-          <w:tab w:val="left" w:pos="1832"/>
-          <w:tab w:val="left" w:pos="2748"/>
-          <w:tab w:val="left" w:pos="3664"/>
-          <w:tab w:val="left" w:pos="4580"/>
-          <w:tab w:val="left" w:pos="5496"/>
-          <w:tab w:val="left" w:pos="6412"/>
-          <w:tab w:val="left" w:pos="7328"/>
-          <w:tab w:val="left" w:pos="8244"/>
-          <w:tab w:val="left" w:pos="9160"/>
-          <w:tab w:val="left" w:pos="10076"/>
-          <w:tab w:val="left" w:pos="10992"/>
-          <w:tab w:val="left" w:pos="11908"/>
-          <w:tab w:val="left" w:pos="12824"/>
-          <w:tab w:val="left" w:pos="13740"/>
-          <w:tab w:val="left" w:pos="14656"/>
-        </w:tabs>
-        <w:spacing w:after="0" w:line="240" w:lineRule="auto"/>
-        <w:rPr>
-          <w:rFonts w:ascii="Courier New" w:eastAsia="Times New Roman" w:hAnsi="Courier New" w:cs="Courier New"/>
-          <w:sz w:val="20"/>
-          <w:szCs w:val="20"/>
-          <w:lang w:eastAsia="en-IN"/>
-        </w:rPr>
-      </w:pPr>
-    </w:p>
-    <w:p>
-      <w:pPr>
-        <w:tabs>
-          <w:tab w:val="left" w:pos="916"/>
-          <w:tab w:val="left" w:pos="1832"/>
-          <w:tab w:val="left" w:pos="2748"/>
-          <w:tab w:val="left" w:pos="3664"/>
-          <w:tab w:val="left" w:pos="4580"/>
-          <w:tab w:val="left" w:pos="5496"/>
-          <w:tab w:val="left" w:pos="6412"/>
-          <w:tab w:val="left" w:pos="7328"/>
-          <w:tab w:val="left" w:pos="8244"/>
-          <w:tab w:val="left" w:pos="9160"/>
-          <w:tab w:val="left" w:pos="10076"/>
-          <w:tab w:val="left" w:pos="10992"/>
-          <w:tab w:val="left" w:pos="11908"/>
-          <w:tab w:val="left" w:pos="12824"/>
-          <w:tab w:val="left" w:pos="13740"/>
-          <w:tab w:val="left" w:pos="14656"/>
-        </w:tabs>
-        <w:spacing w:after="0" w:line="240" w:lineRule="auto"/>
-        <w:rPr>
-          <w:rFonts w:ascii="Courier New" w:eastAsia="Times New Roman" w:hAnsi="Courier New" w:cs="Courier New"/>
-          <w:sz w:val="20"/>
-          <w:szCs w:val="20"/>
-          <w:lang w:eastAsia="en-IN"/>
-        </w:rPr>
-      </w:pPr>
-      <w:r>
-        <w:rPr>
-          <w:rFonts w:ascii="Courier New" w:eastAsia="Times New Roman" w:hAnsi="Courier New" w:cs="Courier New"/>
-          <w:sz w:val="20"/>
-          <w:szCs w:val="20"/>
-          <w:lang w:eastAsia="en-IN"/>
-        </w:rPr>
         <w:t xml:space="preserve"># </w:t>
       </w:r>
       <w:proofErr w:type="gramStart"/>
@@ -10143,7 +10057,7 @@
                     </pic:cNvPicPr>
                   </pic:nvPicPr>
                   <pic:blipFill>
-                    <a:blip r:embed="rId21">
+                    <a:blip r:embed="rId18">
                       <a:extLst>
                         <a:ext uri="{28A0092B-C50C-407E-A947-70E740481C1C}">
                           <a14:useLocalDpi xmlns:a14="http://schemas.microsoft.com/office/drawing/2010/main" val="0"/>
@@ -10230,7 +10144,6 @@
                 <w:szCs w:val="24"/>
                 <w:lang w:eastAsia="en-IN"/>
               </w:rPr>
-              <w:lastRenderedPageBreak/>
               <w:t> </w:t>
             </w:r>
           </w:p>
@@ -10699,6 +10612,7 @@
           <w:szCs w:val="20"/>
           <w:lang w:eastAsia="en-IN"/>
         </w:rPr>
+        <w:lastRenderedPageBreak/>
         <w:t>It looks like our forecast is pretty good! We achieved a MAPE of 2.6 percent. But since one should never rely on accuracy metrics alone, let’s quickly calculate a simple benchmark like the seasonal naive model. That’s a low hurdle to pass, so if our model doesn’t beat it, in the bin it goes.</w:t>
       </w:r>
     </w:p>
@@ -11993,7 +11907,7 @@
                     </pic:cNvPicPr>
                   </pic:nvPicPr>
                   <pic:blipFill>
-                    <a:blip r:embed="rId22">
+                    <a:blip r:embed="rId19">
                       <a:extLst>
                         <a:ext uri="{28A0092B-C50C-407E-A947-70E740481C1C}">
                           <a14:useLocalDpi xmlns:a14="http://schemas.microsoft.com/office/drawing/2010/main" val="0"/>
@@ -12025,96 +11939,6 @@
         </w:drawing>
       </w:r>
     </w:p>
-    <w:p>
-      <w:pPr>
-        <w:spacing w:before="100" w:beforeAutospacing="1" w:after="100" w:afterAutospacing="1" w:line="240" w:lineRule="auto"/>
-        <w:outlineLvl w:val="1"/>
-        <w:rPr>
-          <w:rFonts w:ascii="Times New Roman" w:eastAsia="Times New Roman" w:hAnsi="Times New Roman" w:cs="Times New Roman"/>
-          <w:b/>
-          <w:bCs/>
-          <w:sz w:val="36"/>
-          <w:szCs w:val="36"/>
-          <w:lang w:eastAsia="en-IN"/>
-        </w:rPr>
-      </w:pPr>
-      <w:r>
-        <w:rPr>
-          <w:rFonts w:ascii="Times New Roman" w:eastAsia="Times New Roman" w:hAnsi="Times New Roman" w:cs="Times New Roman"/>
-          <w:b/>
-          <w:bCs/>
-          <w:sz w:val="36"/>
-          <w:szCs w:val="36"/>
-          <w:lang w:eastAsia="en-IN"/>
-        </w:rPr>
-        <w:t>References</w:t>
-      </w:r>
-    </w:p>
-    <w:p>
-      <w:pPr>
-        <w:numPr>
-          <w:ilvl w:val="0"/>
-          <w:numId w:val="2"/>
-        </w:numPr>
-        <w:spacing w:before="100" w:beforeAutospacing="1" w:after="100" w:afterAutospacing="1" w:line="240" w:lineRule="auto"/>
-        <w:rPr>
-          <w:rFonts w:ascii="Times New Roman" w:eastAsia="Times New Roman" w:hAnsi="Times New Roman" w:cs="Times New Roman"/>
-          <w:sz w:val="20"/>
-          <w:szCs w:val="20"/>
-          <w:lang w:eastAsia="en-IN"/>
-        </w:rPr>
-      </w:pPr>
-      <w:r>
-        <w:rPr>
-          <w:rFonts w:ascii="Times New Roman" w:eastAsia="Times New Roman" w:hAnsi="Times New Roman" w:cs="Times New Roman"/>
-          <w:sz w:val="20"/>
-          <w:szCs w:val="20"/>
-          <w:lang w:eastAsia="en-IN"/>
-        </w:rPr>
-        <w:t xml:space="preserve">Wyner, Abraham J., et al. „Explaining the success of </w:t>
-      </w:r>
-      <w:proofErr w:type="spellStart"/>
-      <w:r>
-        <w:rPr>
-          <w:rFonts w:ascii="Times New Roman" w:eastAsia="Times New Roman" w:hAnsi="Times New Roman" w:cs="Times New Roman"/>
-          <w:sz w:val="20"/>
-          <w:szCs w:val="20"/>
-          <w:lang w:eastAsia="en-IN"/>
-        </w:rPr>
-        <w:t>adaboost</w:t>
-      </w:r>
-      <w:proofErr w:type="spellEnd"/>
-      <w:r>
-        <w:rPr>
-          <w:rFonts w:ascii="Times New Roman" w:eastAsia="Times New Roman" w:hAnsi="Times New Roman" w:cs="Times New Roman"/>
-          <w:sz w:val="20"/>
-          <w:szCs w:val="20"/>
-          <w:lang w:eastAsia="en-IN"/>
-        </w:rPr>
-        <w:t xml:space="preserve"> and random forests as interpolating </w:t>
-      </w:r>
-      <w:proofErr w:type="gramStart"/>
-      <w:r>
-        <w:rPr>
-          <w:rFonts w:ascii="Times New Roman" w:eastAsia="Times New Roman" w:hAnsi="Times New Roman" w:cs="Times New Roman"/>
-          <w:sz w:val="20"/>
-          <w:szCs w:val="20"/>
-          <w:lang w:eastAsia="en-IN"/>
-        </w:rPr>
-        <w:t>classifiers.“</w:t>
-      </w:r>
-      <w:proofErr w:type="gramEnd"/>
-      <w:r>
-        <w:rPr>
-          <w:rFonts w:ascii="Times New Roman" w:eastAsia="Times New Roman" w:hAnsi="Times New Roman" w:cs="Times New Roman"/>
-          <w:sz w:val="20"/>
-          <w:szCs w:val="20"/>
-          <w:lang w:eastAsia="en-IN"/>
-        </w:rPr>
-        <w:t xml:space="preserve"> The Journal of Machine Learning Research 18.1 (2017): 1558-1590.</w:t>
-      </w:r>
-    </w:p>
-    <w:p/>
     <w:sectPr>
       <w:pgSz w:w="11906" w:h="16838"/>
       <w:pgMar w:top="1440" w:right="1440" w:bottom="1440" w:left="1440" w:header="708" w:footer="708" w:gutter="0"/>
@@ -12126,7 +11950,7 @@
 </file>
 
 <file path=word/numbering.xml><?xml version="1.0" encoding="utf-8"?>
-<w:numbering xmlns:wpc="http://schemas.microsoft.com/office/word/2010/wordprocessingCanvas" xmlns:cx="http://schemas.microsoft.com/office/drawing/2014/chartex" xmlns:cx1="http://schemas.microsoft.com/office/drawing/2015/9/8/chartex" xmlns:cx2="http://schemas.microsoft.com/office/drawing/2015/10/21/chartex" xmlns:cx3="http://schemas.microsoft.com/office/drawing/2016/5/9/chartex" xmlns:cx4="http://schemas.microsoft.com/office/drawing/2016/5/10/chartex" xmlns:cx5="http://schemas.microsoft.com/office/drawing/2016/5/11/chartex" xmlns:cx6="http://schemas.microsoft.com/office/drawing/2016/5/12/chartex" xmlns:cx7="http://schemas.microsoft.com/office/drawing/2016/5/13/chartex" xmlns:cx8="http://schemas.microsoft.com/office/drawing/2016/5/14/chartex" xmlns:mc="http://schemas.openxmlformats.org/markup-compatibility/2006" xmlns:aink="http://schemas.microsoft.com/office/drawing/2016/ink" xmlns:am3d="http://schemas.microsoft.com/office/drawing/2017/model3d" xmlns:o="urn:schemas-microsoft-com:office:office" xmlns:r="http://schemas.openxmlformats.org/officeDocument/2006/relationships" xmlns:m="http://schemas.openxmlformats.org/officeDocument/2006/math" xmlns:v="urn:schemas-microsoft-com:vml" xmlns:wp14="http://schemas.microsoft.com/office/word/2010/wordprocessingDrawing" xmlns:wp="http://schemas.openxmlformats.org/drawingml/2006/wordprocessingDrawing" xmlns:w10="urn:schemas-microsoft-com:office:word" xmlns:w="http://schemas.openxmlformats.org/wordprocessingml/2006/main" xmlns:w14="http://schemas.microsoft.com/office/word/2010/wordml" xmlns:w15="http://schemas.microsoft.com/office/word/2012/wordml" xmlns:w16cex="http://schemas.microsoft.com/office/word/2018/wordml/cex" xmlns:w16cid="http://schemas.microsoft.com/office/word/2016/wordml/cid" xmlns:w16="http://schemas.microsoft.com/office/word/2018/wordml" xmlns:w16sdtdh="http://schemas.microsoft.com/office/word/2020/wordml/sdtdatahash" xmlns:w16se="http://schemas.microsoft.com/office/word/2015/wordml/symex" xmlns:wpg="http://schemas.microsoft.com/office/word/2010/wordprocessingGroup" xmlns:wpi="http://schemas.microsoft.com/office/word/2010/wordprocessingInk" xmlns:wne="http://schemas.microsoft.com/office/word/2006/wordml" xmlns:wps="http://schemas.microsoft.com/office/word/2010/wordprocessingShape" mc:Ignorable="w14 w15 w16se w16cid w16 w16cex w16sdtdh wp14">
+<w:numbering xmlns:wpc="http://schemas.microsoft.com/office/word/2010/wordprocessingCanvas" xmlns:cx="http://schemas.microsoft.com/office/drawing/2014/chartex" xmlns:cx1="http://schemas.microsoft.com/office/drawing/2015/9/8/chartex" xmlns:cx2="http://schemas.microsoft.com/office/drawing/2015/10/21/chartex" xmlns:cx3="http://schemas.microsoft.com/office/drawing/2016/5/9/chartex" xmlns:cx4="http://schemas.microsoft.com/office/drawing/2016/5/10/chartex" xmlns:cx5="http://schemas.microsoft.com/office/drawing/2016/5/11/chartex" xmlns:cx6="http://schemas.microsoft.com/office/drawing/2016/5/12/chartex" xmlns:cx7="http://schemas.microsoft.com/office/drawing/2016/5/13/chartex" xmlns:cx8="http://schemas.microsoft.com/office/drawing/2016/5/14/chartex" xmlns:mc="http://schemas.openxmlformats.org/markup-compatibility/2006" xmlns:aink="http://schemas.microsoft.com/office/drawing/2016/ink" xmlns:am3d="http://schemas.microsoft.com/office/drawing/2017/model3d" xmlns:o="urn:schemas-microsoft-com:office:office" xmlns:oel="http://schemas.microsoft.com/office/2019/extlst" xmlns:r="http://schemas.openxmlformats.org/officeDocument/2006/relationships" xmlns:m="http://schemas.openxmlformats.org/officeDocument/2006/math" xmlns:v="urn:schemas-microsoft-com:vml" xmlns:wp14="http://schemas.microsoft.com/office/word/2010/wordprocessingDrawing" xmlns:wp="http://schemas.openxmlformats.org/drawingml/2006/wordprocessingDrawing" xmlns:w10="urn:schemas-microsoft-com:office:word" xmlns:w="http://schemas.openxmlformats.org/wordprocessingml/2006/main" xmlns:w14="http://schemas.microsoft.com/office/word/2010/wordml" xmlns:w15="http://schemas.microsoft.com/office/word/2012/wordml" xmlns:w16cex="http://schemas.microsoft.com/office/word/2018/wordml/cex" xmlns:w16cid="http://schemas.microsoft.com/office/word/2016/wordml/cid" xmlns:w16="http://schemas.microsoft.com/office/word/2018/wordml" xmlns:w16sdtdh="http://schemas.microsoft.com/office/word/2020/wordml/sdtdatahash" xmlns:w16se="http://schemas.microsoft.com/office/word/2015/wordml/symex" xmlns:wpg="http://schemas.microsoft.com/office/word/2010/wordprocessingGroup" xmlns:wpi="http://schemas.microsoft.com/office/word/2010/wordprocessingInk" xmlns:wne="http://schemas.microsoft.com/office/word/2006/wordml" xmlns:wps="http://schemas.microsoft.com/office/word/2010/wordprocessingShape" mc:Ignorable="w14 w15 w16se w16cid w16 w16cex w16sdtdh wp14">
   <w:abstractNum w:abstractNumId="0" w15:restartNumberingAfterBreak="0">
     <w:nsid w:val="5E5F2CB0"/>
     <w:multiLevelType w:val="multilevel"/>
@@ -12425,10 +12249,10 @@
       </w:rPr>
     </w:lvl>
   </w:abstractNum>
-  <w:num w:numId="1">
+  <w:num w:numId="1" w16cid:durableId="410011408">
     <w:abstractNumId w:val="1"/>
   </w:num>
-  <w:num w:numId="2">
+  <w:num w:numId="2" w16cid:durableId="642584953">
     <w:abstractNumId w:val="0"/>
   </w:num>
 </w:numbering>
